--- a/docs/development/Sage300SDK_DeclarativeSetupReportsDesign.docx
+++ b/docs/development/Sage300SDK_DeclarativeSetupReportsDesign.docx
@@ -4345,10 +4345,11 @@
         <w:tc>
           <w:tcPr>
             <w:tcW w:w="3930" w:type="dxa"/>
-            <w:shd w:val="clear" w:color="auto" w:fill="FEBBE2" w:themeFill="accent1" w:themeFillTint="33"/>
+            <w:shd w:val="clear" w:color="auto" w:fill="CDD1E4" w:themeFill="text2" w:themeFillTint="33"/>
           </w:tcPr>
           <w:p>
             <w:pPr>
+              <w:jc w:val="center"/>
               <w:rPr>
                 <w:b/>
                 <w:bCs/>
@@ -4370,10 +4371,11 @@
         <w:tc>
           <w:tcPr>
             <w:tcW w:w="6870" w:type="dxa"/>
-            <w:shd w:val="clear" w:color="auto" w:fill="FEBBE2" w:themeFill="accent1" w:themeFillTint="33"/>
+            <w:shd w:val="clear" w:color="auto" w:fill="CDD1E4" w:themeFill="text2" w:themeFillTint="33"/>
           </w:tcPr>
           <w:p>
             <w:pPr>
+              <w:jc w:val="center"/>
               <w:rPr>
                 <w:b/>
                 <w:bCs/>
@@ -6108,10 +6110,11 @@
           <w:tcPr>
             <w:tcW w:w="10800" w:type="dxa"/>
             <w:gridSpan w:val="2"/>
-            <w:shd w:val="clear" w:color="auto" w:fill="FE77C5" w:themeFill="accent1" w:themeFillTint="66"/>
+            <w:shd w:val="clear" w:color="auto" w:fill="CDD1E4" w:themeFill="text2" w:themeFillTint="33"/>
           </w:tcPr>
           <w:p>
             <w:pPr>
+              <w:jc w:val="center"/>
               <w:rPr>
                 <w:b/>
                 <w:bCs/>
@@ -6975,7 +6978,7 @@
         <v:path o:extrusionok="f" gradientshapeok="t" o:connecttype="rect"/>
         <o:lock v:ext="edit" aspectratio="t"/>
       </v:shapetype>
-      <v:shape id="_x0000_i1043" type="#_x0000_t75" style="width:20.25pt;height:20.25pt" o:bullet="t">
+      <v:shape id="_x0000_i1088" type="#_x0000_t75" style="width:20.25pt;height:20.25pt" o:bullet="t">
         <v:imagedata r:id="rId1" o:title="clip_image001"/>
       </v:shape>
     </w:pict>

--- a/docs/development/Sage300SDK_DeclarativeSetupReportsDesign.docx
+++ b/docs/development/Sage300SDK_DeclarativeSetupReportsDesign.docx
@@ -1,6 +1,6 @@
 
 <file path=word/document.xml><?xml version="1.0" encoding="utf-8"?>
-<w:document xmlns:wpc="http://schemas.microsoft.com/office/word/2010/wordprocessingCanvas" xmlns:cx="http://schemas.microsoft.com/office/drawing/2014/chartex" xmlns:cx1="http://schemas.microsoft.com/office/drawing/2015/9/8/chartex" xmlns:cx2="http://schemas.microsoft.com/office/drawing/2015/10/21/chartex" xmlns:cx3="http://schemas.microsoft.com/office/drawing/2016/5/9/chartex" xmlns:cx4="http://schemas.microsoft.com/office/drawing/2016/5/10/chartex" xmlns:cx5="http://schemas.microsoft.com/office/drawing/2016/5/11/chartex" xmlns:cx6="http://schemas.microsoft.com/office/drawing/2016/5/12/chartex" xmlns:cx7="http://schemas.microsoft.com/office/drawing/2016/5/13/chartex" xmlns:cx8="http://schemas.microsoft.com/office/drawing/2016/5/14/chartex" xmlns:mc="http://schemas.openxmlformats.org/markup-compatibility/2006" xmlns:aink="http://schemas.microsoft.com/office/drawing/2016/ink" xmlns:am3d="http://schemas.microsoft.com/office/drawing/2017/model3d" xmlns:o="urn:schemas-microsoft-com:office:office" xmlns:r="http://schemas.openxmlformats.org/officeDocument/2006/relationships" xmlns:m="http://schemas.openxmlformats.org/officeDocument/2006/math" xmlns:v="urn:schemas-microsoft-com:vml" xmlns:wp14="http://schemas.microsoft.com/office/word/2010/wordprocessingDrawing" xmlns:wp="http://schemas.openxmlformats.org/drawingml/2006/wordprocessingDrawing" xmlns:w10="urn:schemas-microsoft-com:office:word" xmlns:w="http://schemas.openxmlformats.org/wordprocessingml/2006/main" xmlns:w14="http://schemas.microsoft.com/office/word/2010/wordml" xmlns:w15="http://schemas.microsoft.com/office/word/2012/wordml" xmlns:w16cex="http://schemas.microsoft.com/office/word/2018/wordml/cex" xmlns:w16cid="http://schemas.microsoft.com/office/word/2016/wordml/cid" xmlns:w16="http://schemas.microsoft.com/office/word/2018/wordml" xmlns:w16sdtdh="http://schemas.microsoft.com/office/word/2020/wordml/sdtdatahash" xmlns:w16se="http://schemas.microsoft.com/office/word/2015/wordml/symex" xmlns:wpg="http://schemas.microsoft.com/office/word/2010/wordprocessingGroup" xmlns:wpi="http://schemas.microsoft.com/office/word/2010/wordprocessingInk" xmlns:wne="http://schemas.microsoft.com/office/word/2006/wordml" xmlns:wps="http://schemas.microsoft.com/office/word/2010/wordprocessingShape" mc:Ignorable="w14 w15 w16se w16cid w16 w16cex w16sdtdh wp14">
+<w:document xmlns:wpc="http://schemas.microsoft.com/office/word/2010/wordprocessingCanvas" xmlns:cx="http://schemas.microsoft.com/office/drawing/2014/chartex" xmlns:cx1="http://schemas.microsoft.com/office/drawing/2015/9/8/chartex" xmlns:cx2="http://schemas.microsoft.com/office/drawing/2015/10/21/chartex" xmlns:cx3="http://schemas.microsoft.com/office/drawing/2016/5/9/chartex" xmlns:cx4="http://schemas.microsoft.com/office/drawing/2016/5/10/chartex" xmlns:cx5="http://schemas.microsoft.com/office/drawing/2016/5/11/chartex" xmlns:cx6="http://schemas.microsoft.com/office/drawing/2016/5/12/chartex" xmlns:cx7="http://schemas.microsoft.com/office/drawing/2016/5/13/chartex" xmlns:cx8="http://schemas.microsoft.com/office/drawing/2016/5/14/chartex" xmlns:mc="http://schemas.openxmlformats.org/markup-compatibility/2006" xmlns:aink="http://schemas.microsoft.com/office/drawing/2016/ink" xmlns:am3d="http://schemas.microsoft.com/office/drawing/2017/model3d" xmlns:o="urn:schemas-microsoft-com:office:office" xmlns:oel="http://schemas.microsoft.com/office/2019/extlst" xmlns:r="http://schemas.openxmlformats.org/officeDocument/2006/relationships" xmlns:m="http://schemas.openxmlformats.org/officeDocument/2006/math" xmlns:v="urn:schemas-microsoft-com:vml" xmlns:wp14="http://schemas.microsoft.com/office/word/2010/wordprocessingDrawing" xmlns:wp="http://schemas.openxmlformats.org/drawingml/2006/wordprocessingDrawing" xmlns:w10="urn:schemas-microsoft-com:office:word" xmlns:w="http://schemas.openxmlformats.org/wordprocessingml/2006/main" xmlns:w14="http://schemas.microsoft.com/office/word/2010/wordml" xmlns:w15="http://schemas.microsoft.com/office/word/2012/wordml" xmlns:w16cex="http://schemas.microsoft.com/office/word/2018/wordml/cex" xmlns:w16cid="http://schemas.microsoft.com/office/word/2016/wordml/cid" xmlns:w16="http://schemas.microsoft.com/office/word/2018/wordml" xmlns:w16sdtdh="http://schemas.microsoft.com/office/word/2020/wordml/sdtdatahash" xmlns:w16se="http://schemas.microsoft.com/office/word/2015/wordml/symex" xmlns:wpg="http://schemas.microsoft.com/office/word/2010/wordprocessingGroup" xmlns:wpi="http://schemas.microsoft.com/office/word/2010/wordprocessingInk" xmlns:wne="http://schemas.microsoft.com/office/word/2006/wordml" xmlns:wps="http://schemas.microsoft.com/office/word/2010/wordprocessingShape" mc:Ignorable="w14 w15 w16se w16cid w16 w16cex w16sdtdh wp14">
   <w:body>
     <w:p>
       <w:pPr>
@@ -45,10 +45,7 @@
         </w:sectPr>
       </w:pPr>
       <w:r>
-        <w:t>M</w:t>
-      </w:r>
-      <w:r>
-        <w:t>ay</w:t>
+        <w:t>August</w:t>
       </w:r>
       <w:r>
         <w:t xml:space="preserve"> 202</w:t>
@@ -134,7 +131,6 @@
         <w:framePr w:wrap="around"/>
       </w:pPr>
       <w:r>
-        <w:lastRenderedPageBreak/>
         <w:t>Contents</w:t>
       </w:r>
     </w:p>
@@ -1393,7 +1389,6 @@
       </w:pPr>
       <w:bookmarkStart w:id="0" w:name="_Toc104204581"/>
       <w:r>
-        <w:lastRenderedPageBreak/>
         <w:t>Introduction</w:t>
       </w:r>
       <w:bookmarkEnd w:id="0"/>
@@ -1695,7 +1690,6 @@
       </w:pPr>
       <w:bookmarkStart w:id="1" w:name="_Toc104204582"/>
       <w:r>
-        <w:lastRenderedPageBreak/>
         <w:t>Objectives</w:t>
       </w:r>
       <w:bookmarkEnd w:id="1"/>
@@ -1819,7 +1813,6 @@
       </w:pPr>
       <w:bookmarkStart w:id="2" w:name="_Toc104204583"/>
       <w:r>
-        <w:lastRenderedPageBreak/>
         <w:t>Design</w:t>
       </w:r>
       <w:bookmarkEnd w:id="2"/>
@@ -1938,7 +1931,6 @@
       </w:pPr>
       <w:bookmarkStart w:id="4" w:name="_Toc104204585"/>
       <w:r>
-        <w:lastRenderedPageBreak/>
         <w:t>Features</w:t>
       </w:r>
       <w:bookmarkEnd w:id="4"/>
@@ -2179,7 +2171,6 @@
       </w:pPr>
       <w:bookmarkStart w:id="7" w:name="_Toc104204588"/>
       <w:r>
-        <w:lastRenderedPageBreak/>
         <w:t>Menu Screen URL</w:t>
       </w:r>
       <w:bookmarkEnd w:id="7"/>
@@ -2225,7 +2216,23 @@
           <w:szCs w:val="16"/>
         </w:rPr>
         <w:tab/>
-        <w:t>&lt;ScreenURL&gt;Core/DeclarativeReport/Load?module=AP&amp;amp;report=APAccountSet&lt;/ScreenURL&gt;</w:t>
+        <w:t>&lt;ScreenURL&gt;Core/DeclarativeReport/Load?module=AP&amp;</w:t>
+      </w:r>
+      <w:proofErr w:type="gramStart"/>
+      <w:r>
+        <w:rPr>
+          <w:sz w:val="16"/>
+          <w:szCs w:val="16"/>
+        </w:rPr>
+        <w:t>amp;report</w:t>
+      </w:r>
+      <w:proofErr w:type="gramEnd"/>
+      <w:r>
+        <w:rPr>
+          <w:sz w:val="16"/>
+          <w:szCs w:val="16"/>
+        </w:rPr>
+        <w:t>=APAccountSet&lt;/ScreenURL&gt;</w:t>
       </w:r>
     </w:p>
     <w:p>
@@ -2413,7 +2420,6 @@
       </w:pPr>
       <w:bookmarkStart w:id="8" w:name="_Toc104204589"/>
       <w:r>
-        <w:lastRenderedPageBreak/>
         <w:t>HTML Generation</w:t>
       </w:r>
       <w:bookmarkEnd w:id="8"/>
@@ -3024,7 +3030,6 @@
       </w:pPr>
       <w:bookmarkStart w:id="10" w:name="_Toc104204591"/>
       <w:r>
-        <w:lastRenderedPageBreak/>
         <w:t>Client-Side Range Validation</w:t>
       </w:r>
       <w:bookmarkEnd w:id="10"/>
@@ -3086,7 +3091,11 @@
         <w:t>s greater than the value specified in</w:t>
       </w:r>
       <w:r>
-        <w:t xml:space="preserve"> the </w:t>
+        <w:t xml:space="preserve"> </w:t>
+      </w:r>
+      <w:proofErr w:type="gramStart"/>
+      <w:r>
+        <w:t xml:space="preserve">the </w:t>
       </w:r>
       <w:r>
         <w:t xml:space="preserve"> </w:t>
@@ -3101,6 +3110,7 @@
         </w:rPr>
         <w:t>To</w:t>
       </w:r>
+      <w:proofErr w:type="gramEnd"/>
       <w:r>
         <w:t xml:space="preserve"> property,</w:t>
       </w:r>
@@ -3441,6 +3451,7 @@
         </w:rPr>
         <w:t>-</w:t>
       </w:r>
+      <w:proofErr w:type="gramStart"/>
       <w:r>
         <w:rPr>
           <w:sz w:val="20"/>
@@ -3463,6 +3474,7 @@
         </w:rPr>
         <w:t>ICCOST</w:t>
       </w:r>
+      <w:proofErr w:type="gramEnd"/>
       <w:r>
         <w:rPr>
           <w:sz w:val="20"/>
@@ -3509,7 +3521,6 @@
       </w:pPr>
       <w:bookmarkStart w:id="13" w:name="_Toc104204594"/>
       <w:r>
-        <w:lastRenderedPageBreak/>
         <w:t>Special Validations</w:t>
       </w:r>
       <w:bookmarkEnd w:id="13"/>
@@ -3858,8 +3869,13 @@
         <w:pStyle w:val="SAGEAdmonitionWarning"/>
       </w:pPr>
       <w:r>
-        <w:t>Sage.CA.SBS.ERP.Sage300.Common.Models.Reports</w:t>
-      </w:r>
+        <w:t>Sage.CA.SBS.ERP.Sage</w:t>
+      </w:r>
+      <w:proofErr w:type="gramStart"/>
+      <w:r>
+        <w:t>300.Common.Models.Reports</w:t>
+      </w:r>
+      <w:proofErr w:type="gramEnd"/>
       <w:r>
         <w:t>.</w:t>
       </w:r>
@@ -3916,7 +3932,6 @@
       </w:pPr>
       <w:bookmarkStart w:id="14" w:name="_Toc104204595"/>
       <w:r>
-        <w:lastRenderedPageBreak/>
         <w:t>Customizations</w:t>
       </w:r>
       <w:bookmarkEnd w:id="14"/>
@@ -4317,7 +4332,6 @@
       </w:pPr>
       <w:bookmarkStart w:id="16" w:name="_Toc104204597"/>
       <w:r>
-        <w:lastRenderedPageBreak/>
         <w:t>New Files</w:t>
       </w:r>
       <w:bookmarkEnd w:id="16"/>
@@ -4417,8 +4431,19 @@
                 <w:sz w:val="18"/>
                 <w:szCs w:val="18"/>
               </w:rPr>
-              <w:t>Sage.CA.SBS.ERP.Sage300.Common.Models.Reports</w:t>
+              <w:t>Sage.CA.SBS.ERP.Sage</w:t>
             </w:r>
+            <w:proofErr w:type="gramStart"/>
+            <w:r>
+              <w:rPr>
+                <w:b/>
+                <w:bCs/>
+                <w:sz w:val="18"/>
+                <w:szCs w:val="18"/>
+              </w:rPr>
+              <w:t>300.Common.Models.Reports</w:t>
+            </w:r>
+            <w:proofErr w:type="gramEnd"/>
           </w:p>
         </w:tc>
       </w:tr>
@@ -5397,7 +5422,15 @@
                 <w:sz w:val="18"/>
                 <w:szCs w:val="18"/>
               </w:rPr>
-              <w:t xml:space="preserve"> to deserialize different parameter types. Inherits from NewtonSoft.Json.</w:t>
+              <w:t xml:space="preserve"> to deserialize different parameter types. Inherits from </w:t>
+            </w:r>
+            <w:proofErr w:type="gramStart"/>
+            <w:r>
+              <w:rPr>
+                <w:sz w:val="18"/>
+                <w:szCs w:val="18"/>
+              </w:rPr>
+              <w:t>NewtonSoft.Json.</w:t>
             </w:r>
             <w:r>
               <w:rPr>
@@ -5406,6 +5439,7 @@
               </w:rPr>
               <w:t>JsonConverter</w:t>
             </w:r>
+            <w:proofErr w:type="gramEnd"/>
           </w:p>
         </w:tc>
       </w:tr>
@@ -5489,7 +5523,27 @@
                 <w:sz w:val="18"/>
                 <w:szCs w:val="18"/>
               </w:rPr>
-              <w:t>Sage.CA.SBS.ERP.Sage300.Common.Interfaces.Repository.Reports</w:t>
+              <w:t>Sage.CA.SBS.ERP.Sage</w:t>
+            </w:r>
+            <w:proofErr w:type="gramStart"/>
+            <w:r>
+              <w:rPr>
+                <w:b/>
+                <w:bCs/>
+                <w:sz w:val="18"/>
+                <w:szCs w:val="18"/>
+              </w:rPr>
+              <w:t>300.Common.Interfaces.Repository</w:t>
+            </w:r>
+            <w:proofErr w:type="gramEnd"/>
+            <w:r>
+              <w:rPr>
+                <w:b/>
+                <w:bCs/>
+                <w:sz w:val="18"/>
+                <w:szCs w:val="18"/>
+              </w:rPr>
+              <w:t>.Reports</w:t>
             </w:r>
           </w:p>
         </w:tc>
@@ -5567,7 +5621,27 @@
                 <w:sz w:val="18"/>
                 <w:szCs w:val="18"/>
               </w:rPr>
-              <w:t>Sage.CA.SBS.ERP.Sage300.Common.Interfaces.Service.Reports</w:t>
+              <w:t>Sage.CA.SBS.ERP.Sage</w:t>
+            </w:r>
+            <w:proofErr w:type="gramStart"/>
+            <w:r>
+              <w:rPr>
+                <w:b/>
+                <w:bCs/>
+                <w:sz w:val="18"/>
+                <w:szCs w:val="18"/>
+              </w:rPr>
+              <w:t>300.Common.Interfaces.Service</w:t>
+            </w:r>
+            <w:proofErr w:type="gramEnd"/>
+            <w:r>
+              <w:rPr>
+                <w:b/>
+                <w:bCs/>
+                <w:sz w:val="18"/>
+                <w:szCs w:val="18"/>
+              </w:rPr>
+              <w:t>.Reports</w:t>
             </w:r>
           </w:p>
         </w:tc>
@@ -5644,8 +5718,19 @@
                 <w:sz w:val="18"/>
                 <w:szCs w:val="18"/>
               </w:rPr>
-              <w:t>Sage.CA.SBS.ERP.Sage300.Common.BusinessRepository.Reports</w:t>
+              <w:t>Sage.CA.SBS.ERP.Sage</w:t>
             </w:r>
+            <w:proofErr w:type="gramStart"/>
+            <w:r>
+              <w:rPr>
+                <w:b/>
+                <w:bCs/>
+                <w:sz w:val="18"/>
+                <w:szCs w:val="18"/>
+              </w:rPr>
+              <w:t>300.Common.BusinessRepository.Reports</w:t>
+            </w:r>
+            <w:proofErr w:type="gramEnd"/>
           </w:p>
         </w:tc>
       </w:tr>
@@ -5722,7 +5807,27 @@
                 <w:sz w:val="18"/>
                 <w:szCs w:val="18"/>
               </w:rPr>
-              <w:t>Sage.CA.SBS.ERP.Sage300.Common.BusinessRepository.Mapper.Reports</w:t>
+              <w:t>Sage.CA.SBS.ERP.Sage</w:t>
+            </w:r>
+            <w:proofErr w:type="gramStart"/>
+            <w:r>
+              <w:rPr>
+                <w:b/>
+                <w:bCs/>
+                <w:sz w:val="18"/>
+                <w:szCs w:val="18"/>
+              </w:rPr>
+              <w:t>300.Common.BusinessRepository.Mapper</w:t>
+            </w:r>
+            <w:proofErr w:type="gramEnd"/>
+            <w:r>
+              <w:rPr>
+                <w:b/>
+                <w:bCs/>
+                <w:sz w:val="18"/>
+                <w:szCs w:val="18"/>
+              </w:rPr>
+              <w:t>.Reports</w:t>
             </w:r>
           </w:p>
         </w:tc>
@@ -5807,8 +5912,19 @@
                 <w:sz w:val="18"/>
                 <w:szCs w:val="18"/>
               </w:rPr>
-              <w:t>Sage.CA.SBS.ERP.Sage300.Common.Services.Reports</w:t>
+              <w:t>Sage.CA.SBS.ERP.Sage</w:t>
             </w:r>
+            <w:proofErr w:type="gramStart"/>
+            <w:r>
+              <w:rPr>
+                <w:b/>
+                <w:bCs/>
+                <w:sz w:val="18"/>
+                <w:szCs w:val="18"/>
+              </w:rPr>
+              <w:t>300.Common.Services.Reports</w:t>
+            </w:r>
+            <w:proofErr w:type="gramEnd"/>
           </w:p>
         </w:tc>
       </w:tr>
@@ -5885,8 +6001,19 @@
                 <w:sz w:val="18"/>
                 <w:szCs w:val="18"/>
               </w:rPr>
-              <w:t>Sage.CA.SBS.ERP.Sage300.Core.Web.Models</w:t>
+              <w:t>Sage.CA.SBS.ERP.Sage</w:t>
             </w:r>
+            <w:proofErr w:type="gramStart"/>
+            <w:r>
+              <w:rPr>
+                <w:b/>
+                <w:bCs/>
+                <w:sz w:val="18"/>
+                <w:szCs w:val="18"/>
+              </w:rPr>
+              <w:t>300.Core.Web.Models</w:t>
+            </w:r>
+            <w:proofErr w:type="gramEnd"/>
           </w:p>
         </w:tc>
       </w:tr>
@@ -5955,8 +6082,19 @@
                 <w:sz w:val="18"/>
                 <w:szCs w:val="18"/>
               </w:rPr>
-              <w:t>Sage.CA.SBS.ERP.Sage300.Core.Web.Controllers</w:t>
+              <w:t>Sage.CA.SBS.ERP.Sage</w:t>
             </w:r>
+            <w:proofErr w:type="gramStart"/>
+            <w:r>
+              <w:rPr>
+                <w:b/>
+                <w:bCs/>
+                <w:sz w:val="18"/>
+                <w:szCs w:val="18"/>
+              </w:rPr>
+              <w:t>300.Core.Web.Controllers</w:t>
+            </w:r>
+            <w:proofErr w:type="gramEnd"/>
           </w:p>
         </w:tc>
       </w:tr>
@@ -6152,7 +6290,6 @@
                 <w:sz w:val="18"/>
                 <w:szCs w:val="18"/>
               </w:rPr>
-              <w:lastRenderedPageBreak/>
               <w:t>~\Areas\Core\Views\DeclarativeReport\Load.cshtml</w:t>
             </w:r>
           </w:p>
@@ -6280,7 +6417,7 @@
 </file>
 
 <file path=word/endnotes.xml><?xml version="1.0" encoding="utf-8"?>
-<w:endnotes xmlns:wpc="http://schemas.microsoft.com/office/word/2010/wordprocessingCanvas" xmlns:cx="http://schemas.microsoft.com/office/drawing/2014/chartex" xmlns:cx1="http://schemas.microsoft.com/office/drawing/2015/9/8/chartex" xmlns:cx2="http://schemas.microsoft.com/office/drawing/2015/10/21/chartex" xmlns:cx3="http://schemas.microsoft.com/office/drawing/2016/5/9/chartex" xmlns:cx4="http://schemas.microsoft.com/office/drawing/2016/5/10/chartex" xmlns:cx5="http://schemas.microsoft.com/office/drawing/2016/5/11/chartex" xmlns:cx6="http://schemas.microsoft.com/office/drawing/2016/5/12/chartex" xmlns:cx7="http://schemas.microsoft.com/office/drawing/2016/5/13/chartex" xmlns:cx8="http://schemas.microsoft.com/office/drawing/2016/5/14/chartex" xmlns:mc="http://schemas.openxmlformats.org/markup-compatibility/2006" xmlns:aink="http://schemas.microsoft.com/office/drawing/2016/ink" xmlns:am3d="http://schemas.microsoft.com/office/drawing/2017/model3d" xmlns:o="urn:schemas-microsoft-com:office:office" xmlns:r="http://schemas.openxmlformats.org/officeDocument/2006/relationships" xmlns:m="http://schemas.openxmlformats.org/officeDocument/2006/math" xmlns:v="urn:schemas-microsoft-com:vml" xmlns:wp14="http://schemas.microsoft.com/office/word/2010/wordprocessingDrawing" xmlns:wp="http://schemas.openxmlformats.org/drawingml/2006/wordprocessingDrawing" xmlns:w10="urn:schemas-microsoft-com:office:word" xmlns:w="http://schemas.openxmlformats.org/wordprocessingml/2006/main" xmlns:w14="http://schemas.microsoft.com/office/word/2010/wordml" xmlns:w15="http://schemas.microsoft.com/office/word/2012/wordml" xmlns:w16cex="http://schemas.microsoft.com/office/word/2018/wordml/cex" xmlns:w16cid="http://schemas.microsoft.com/office/word/2016/wordml/cid" xmlns:w16="http://schemas.microsoft.com/office/word/2018/wordml" xmlns:w16sdtdh="http://schemas.microsoft.com/office/word/2020/wordml/sdtdatahash" xmlns:w16se="http://schemas.microsoft.com/office/word/2015/wordml/symex" xmlns:wpg="http://schemas.microsoft.com/office/word/2010/wordprocessingGroup" xmlns:wpi="http://schemas.microsoft.com/office/word/2010/wordprocessingInk" xmlns:wne="http://schemas.microsoft.com/office/word/2006/wordml" xmlns:wps="http://schemas.microsoft.com/office/word/2010/wordprocessingShape" mc:Ignorable="w14 w15 w16se w16cid w16 w16cex w16sdtdh wp14">
+<w:endnotes xmlns:wpc="http://schemas.microsoft.com/office/word/2010/wordprocessingCanvas" xmlns:cx="http://schemas.microsoft.com/office/drawing/2014/chartex" xmlns:cx1="http://schemas.microsoft.com/office/drawing/2015/9/8/chartex" xmlns:cx2="http://schemas.microsoft.com/office/drawing/2015/10/21/chartex" xmlns:cx3="http://schemas.microsoft.com/office/drawing/2016/5/9/chartex" xmlns:cx4="http://schemas.microsoft.com/office/drawing/2016/5/10/chartex" xmlns:cx5="http://schemas.microsoft.com/office/drawing/2016/5/11/chartex" xmlns:cx6="http://schemas.microsoft.com/office/drawing/2016/5/12/chartex" xmlns:cx7="http://schemas.microsoft.com/office/drawing/2016/5/13/chartex" xmlns:cx8="http://schemas.microsoft.com/office/drawing/2016/5/14/chartex" xmlns:mc="http://schemas.openxmlformats.org/markup-compatibility/2006" xmlns:aink="http://schemas.microsoft.com/office/drawing/2016/ink" xmlns:am3d="http://schemas.microsoft.com/office/drawing/2017/model3d" xmlns:o="urn:schemas-microsoft-com:office:office" xmlns:oel="http://schemas.microsoft.com/office/2019/extlst" xmlns:r="http://schemas.openxmlformats.org/officeDocument/2006/relationships" xmlns:m="http://schemas.openxmlformats.org/officeDocument/2006/math" xmlns:v="urn:schemas-microsoft-com:vml" xmlns:wp14="http://schemas.microsoft.com/office/word/2010/wordprocessingDrawing" xmlns:wp="http://schemas.openxmlformats.org/drawingml/2006/wordprocessingDrawing" xmlns:w10="urn:schemas-microsoft-com:office:word" xmlns:w="http://schemas.openxmlformats.org/wordprocessingml/2006/main" xmlns:w14="http://schemas.microsoft.com/office/word/2010/wordml" xmlns:w15="http://schemas.microsoft.com/office/word/2012/wordml" xmlns:w16cex="http://schemas.microsoft.com/office/word/2018/wordml/cex" xmlns:w16cid="http://schemas.microsoft.com/office/word/2016/wordml/cid" xmlns:w16="http://schemas.microsoft.com/office/word/2018/wordml" xmlns:w16sdtdh="http://schemas.microsoft.com/office/word/2020/wordml/sdtdatahash" xmlns:w16se="http://schemas.microsoft.com/office/word/2015/wordml/symex" xmlns:wpg="http://schemas.microsoft.com/office/word/2010/wordprocessingGroup" xmlns:wpi="http://schemas.microsoft.com/office/word/2010/wordprocessingInk" xmlns:wne="http://schemas.microsoft.com/office/word/2006/wordml" xmlns:wps="http://schemas.microsoft.com/office/word/2010/wordprocessingShape" mc:Ignorable="w14 w15 w16se w16cid w16 w16cex w16sdtdh wp14">
   <w:endnote w:type="separator" w:id="-1">
     <w:p>
       <w:pPr>
@@ -6307,7 +6444,7 @@
 </file>
 
 <file path=word/footer1.xml><?xml version="1.0" encoding="utf-8"?>
-<w:ftr xmlns:wpc="http://schemas.microsoft.com/office/word/2010/wordprocessingCanvas" xmlns:cx="http://schemas.microsoft.com/office/drawing/2014/chartex" xmlns:cx1="http://schemas.microsoft.com/office/drawing/2015/9/8/chartex" xmlns:cx2="http://schemas.microsoft.com/office/drawing/2015/10/21/chartex" xmlns:cx3="http://schemas.microsoft.com/office/drawing/2016/5/9/chartex" xmlns:cx4="http://schemas.microsoft.com/office/drawing/2016/5/10/chartex" xmlns:cx5="http://schemas.microsoft.com/office/drawing/2016/5/11/chartex" xmlns:cx6="http://schemas.microsoft.com/office/drawing/2016/5/12/chartex" xmlns:cx7="http://schemas.microsoft.com/office/drawing/2016/5/13/chartex" xmlns:cx8="http://schemas.microsoft.com/office/drawing/2016/5/14/chartex" xmlns:mc="http://schemas.openxmlformats.org/markup-compatibility/2006" xmlns:aink="http://schemas.microsoft.com/office/drawing/2016/ink" xmlns:am3d="http://schemas.microsoft.com/office/drawing/2017/model3d" xmlns:o="urn:schemas-microsoft-com:office:office" xmlns:r="http://schemas.openxmlformats.org/officeDocument/2006/relationships" xmlns:m="http://schemas.openxmlformats.org/officeDocument/2006/math" xmlns:v="urn:schemas-microsoft-com:vml" xmlns:wp14="http://schemas.microsoft.com/office/word/2010/wordprocessingDrawing" xmlns:wp="http://schemas.openxmlformats.org/drawingml/2006/wordprocessingDrawing" xmlns:w10="urn:schemas-microsoft-com:office:word" xmlns:w="http://schemas.openxmlformats.org/wordprocessingml/2006/main" xmlns:w14="http://schemas.microsoft.com/office/word/2010/wordml" xmlns:w15="http://schemas.microsoft.com/office/word/2012/wordml" xmlns:w16cex="http://schemas.microsoft.com/office/word/2018/wordml/cex" xmlns:w16cid="http://schemas.microsoft.com/office/word/2016/wordml/cid" xmlns:w16="http://schemas.microsoft.com/office/word/2018/wordml" xmlns:w16sdtdh="http://schemas.microsoft.com/office/word/2020/wordml/sdtdatahash" xmlns:w16se="http://schemas.microsoft.com/office/word/2015/wordml/symex" xmlns:wpg="http://schemas.microsoft.com/office/word/2010/wordprocessingGroup" xmlns:wpi="http://schemas.microsoft.com/office/word/2010/wordprocessingInk" xmlns:wne="http://schemas.microsoft.com/office/word/2006/wordml" xmlns:wps="http://schemas.microsoft.com/office/word/2010/wordprocessingShape" mc:Ignorable="w14 w15 w16se w16cid w16 w16cex w16sdtdh wp14">
+<w:ftr xmlns:wpc="http://schemas.microsoft.com/office/word/2010/wordprocessingCanvas" xmlns:cx="http://schemas.microsoft.com/office/drawing/2014/chartex" xmlns:cx1="http://schemas.microsoft.com/office/drawing/2015/9/8/chartex" xmlns:cx2="http://schemas.microsoft.com/office/drawing/2015/10/21/chartex" xmlns:cx3="http://schemas.microsoft.com/office/drawing/2016/5/9/chartex" xmlns:cx4="http://schemas.microsoft.com/office/drawing/2016/5/10/chartex" xmlns:cx5="http://schemas.microsoft.com/office/drawing/2016/5/11/chartex" xmlns:cx6="http://schemas.microsoft.com/office/drawing/2016/5/12/chartex" xmlns:cx7="http://schemas.microsoft.com/office/drawing/2016/5/13/chartex" xmlns:cx8="http://schemas.microsoft.com/office/drawing/2016/5/14/chartex" xmlns:mc="http://schemas.openxmlformats.org/markup-compatibility/2006" xmlns:aink="http://schemas.microsoft.com/office/drawing/2016/ink" xmlns:am3d="http://schemas.microsoft.com/office/drawing/2017/model3d" xmlns:o="urn:schemas-microsoft-com:office:office" xmlns:oel="http://schemas.microsoft.com/office/2019/extlst" xmlns:r="http://schemas.openxmlformats.org/officeDocument/2006/relationships" xmlns:m="http://schemas.openxmlformats.org/officeDocument/2006/math" xmlns:v="urn:schemas-microsoft-com:vml" xmlns:wp14="http://schemas.microsoft.com/office/word/2010/wordprocessingDrawing" xmlns:wp="http://schemas.openxmlformats.org/drawingml/2006/wordprocessingDrawing" xmlns:w10="urn:schemas-microsoft-com:office:word" xmlns:w="http://schemas.openxmlformats.org/wordprocessingml/2006/main" xmlns:w14="http://schemas.microsoft.com/office/word/2010/wordml" xmlns:w15="http://schemas.microsoft.com/office/word/2012/wordml" xmlns:w16cex="http://schemas.microsoft.com/office/word/2018/wordml/cex" xmlns:w16cid="http://schemas.microsoft.com/office/word/2016/wordml/cid" xmlns:w16="http://schemas.microsoft.com/office/word/2018/wordml" xmlns:w16sdtdh="http://schemas.microsoft.com/office/word/2020/wordml/sdtdatahash" xmlns:w16se="http://schemas.microsoft.com/office/word/2015/wordml/symex" xmlns:wpg="http://schemas.microsoft.com/office/word/2010/wordprocessingGroup" xmlns:wpi="http://schemas.microsoft.com/office/word/2010/wordprocessingInk" xmlns:wne="http://schemas.microsoft.com/office/word/2006/wordml" xmlns:wps="http://schemas.microsoft.com/office/word/2010/wordprocessingShape" mc:Ignorable="w14 w15 w16se w16cid w16 w16cex w16sdtdh wp14">
   <w:p>
     <w:pPr>
       <w:pStyle w:val="SAGEFooter"/>
@@ -6419,7 +6556,7 @@
 </file>
 
 <file path=word/footer2.xml><?xml version="1.0" encoding="utf-8"?>
-<w:ftr xmlns:wpc="http://schemas.microsoft.com/office/word/2010/wordprocessingCanvas" xmlns:cx="http://schemas.microsoft.com/office/drawing/2014/chartex" xmlns:cx1="http://schemas.microsoft.com/office/drawing/2015/9/8/chartex" xmlns:cx2="http://schemas.microsoft.com/office/drawing/2015/10/21/chartex" xmlns:cx3="http://schemas.microsoft.com/office/drawing/2016/5/9/chartex" xmlns:cx4="http://schemas.microsoft.com/office/drawing/2016/5/10/chartex" xmlns:cx5="http://schemas.microsoft.com/office/drawing/2016/5/11/chartex" xmlns:cx6="http://schemas.microsoft.com/office/drawing/2016/5/12/chartex" xmlns:cx7="http://schemas.microsoft.com/office/drawing/2016/5/13/chartex" xmlns:cx8="http://schemas.microsoft.com/office/drawing/2016/5/14/chartex" xmlns:mc="http://schemas.openxmlformats.org/markup-compatibility/2006" xmlns:aink="http://schemas.microsoft.com/office/drawing/2016/ink" xmlns:am3d="http://schemas.microsoft.com/office/drawing/2017/model3d" xmlns:o="urn:schemas-microsoft-com:office:office" xmlns:r="http://schemas.openxmlformats.org/officeDocument/2006/relationships" xmlns:m="http://schemas.openxmlformats.org/officeDocument/2006/math" xmlns:v="urn:schemas-microsoft-com:vml" xmlns:wp14="http://schemas.microsoft.com/office/word/2010/wordprocessingDrawing" xmlns:wp="http://schemas.openxmlformats.org/drawingml/2006/wordprocessingDrawing" xmlns:w10="urn:schemas-microsoft-com:office:word" xmlns:w="http://schemas.openxmlformats.org/wordprocessingml/2006/main" xmlns:w14="http://schemas.microsoft.com/office/word/2010/wordml" xmlns:w15="http://schemas.microsoft.com/office/word/2012/wordml" xmlns:w16cex="http://schemas.microsoft.com/office/word/2018/wordml/cex" xmlns:w16cid="http://schemas.microsoft.com/office/word/2016/wordml/cid" xmlns:w16="http://schemas.microsoft.com/office/word/2018/wordml" xmlns:w16sdtdh="http://schemas.microsoft.com/office/word/2020/wordml/sdtdatahash" xmlns:w16se="http://schemas.microsoft.com/office/word/2015/wordml/symex" xmlns:wpg="http://schemas.microsoft.com/office/word/2010/wordprocessingGroup" xmlns:wpi="http://schemas.microsoft.com/office/word/2010/wordprocessingInk" xmlns:wne="http://schemas.microsoft.com/office/word/2006/wordml" xmlns:wps="http://schemas.microsoft.com/office/word/2010/wordprocessingShape" mc:Ignorable="w14 w15 w16se w16cid w16 w16cex w16sdtdh wp14">
+<w:ftr xmlns:wpc="http://schemas.microsoft.com/office/word/2010/wordprocessingCanvas" xmlns:cx="http://schemas.microsoft.com/office/drawing/2014/chartex" xmlns:cx1="http://schemas.microsoft.com/office/drawing/2015/9/8/chartex" xmlns:cx2="http://schemas.microsoft.com/office/drawing/2015/10/21/chartex" xmlns:cx3="http://schemas.microsoft.com/office/drawing/2016/5/9/chartex" xmlns:cx4="http://schemas.microsoft.com/office/drawing/2016/5/10/chartex" xmlns:cx5="http://schemas.microsoft.com/office/drawing/2016/5/11/chartex" xmlns:cx6="http://schemas.microsoft.com/office/drawing/2016/5/12/chartex" xmlns:cx7="http://schemas.microsoft.com/office/drawing/2016/5/13/chartex" xmlns:cx8="http://schemas.microsoft.com/office/drawing/2016/5/14/chartex" xmlns:mc="http://schemas.openxmlformats.org/markup-compatibility/2006" xmlns:aink="http://schemas.microsoft.com/office/drawing/2016/ink" xmlns:am3d="http://schemas.microsoft.com/office/drawing/2017/model3d" xmlns:o="urn:schemas-microsoft-com:office:office" xmlns:oel="http://schemas.microsoft.com/office/2019/extlst" xmlns:r="http://schemas.openxmlformats.org/officeDocument/2006/relationships" xmlns:m="http://schemas.openxmlformats.org/officeDocument/2006/math" xmlns:v="urn:schemas-microsoft-com:vml" xmlns:wp14="http://schemas.microsoft.com/office/word/2010/wordprocessingDrawing" xmlns:wp="http://schemas.openxmlformats.org/drawingml/2006/wordprocessingDrawing" xmlns:w10="urn:schemas-microsoft-com:office:word" xmlns:w="http://schemas.openxmlformats.org/wordprocessingml/2006/main" xmlns:w14="http://schemas.microsoft.com/office/word/2010/wordml" xmlns:w15="http://schemas.microsoft.com/office/word/2012/wordml" xmlns:w16cex="http://schemas.microsoft.com/office/word/2018/wordml/cex" xmlns:w16cid="http://schemas.microsoft.com/office/word/2016/wordml/cid" xmlns:w16="http://schemas.microsoft.com/office/word/2018/wordml" xmlns:w16sdtdh="http://schemas.microsoft.com/office/word/2020/wordml/sdtdatahash" xmlns:w16se="http://schemas.microsoft.com/office/word/2015/wordml/symex" xmlns:wpg="http://schemas.microsoft.com/office/word/2010/wordprocessingGroup" xmlns:wpi="http://schemas.microsoft.com/office/word/2010/wordprocessingInk" xmlns:wne="http://schemas.microsoft.com/office/word/2006/wordml" xmlns:wps="http://schemas.microsoft.com/office/word/2010/wordprocessingShape" mc:Ignorable="w14 w15 w16se w16cid w16 w16cex w16sdtdh wp14">
   <w:p>
     <w:pPr>
       <w:pStyle w:val="Footer"/>
@@ -6430,7 +6567,7 @@
 </file>
 
 <file path=word/footer3.xml><?xml version="1.0" encoding="utf-8"?>
-<w:ftr xmlns:wpc="http://schemas.microsoft.com/office/word/2010/wordprocessingCanvas" xmlns:cx="http://schemas.microsoft.com/office/drawing/2014/chartex" xmlns:cx1="http://schemas.microsoft.com/office/drawing/2015/9/8/chartex" xmlns:cx2="http://schemas.microsoft.com/office/drawing/2015/10/21/chartex" xmlns:cx3="http://schemas.microsoft.com/office/drawing/2016/5/9/chartex" xmlns:cx4="http://schemas.microsoft.com/office/drawing/2016/5/10/chartex" xmlns:cx5="http://schemas.microsoft.com/office/drawing/2016/5/11/chartex" xmlns:cx6="http://schemas.microsoft.com/office/drawing/2016/5/12/chartex" xmlns:cx7="http://schemas.microsoft.com/office/drawing/2016/5/13/chartex" xmlns:cx8="http://schemas.microsoft.com/office/drawing/2016/5/14/chartex" xmlns:mc="http://schemas.openxmlformats.org/markup-compatibility/2006" xmlns:aink="http://schemas.microsoft.com/office/drawing/2016/ink" xmlns:am3d="http://schemas.microsoft.com/office/drawing/2017/model3d" xmlns:o="urn:schemas-microsoft-com:office:office" xmlns:r="http://schemas.openxmlformats.org/officeDocument/2006/relationships" xmlns:m="http://schemas.openxmlformats.org/officeDocument/2006/math" xmlns:v="urn:schemas-microsoft-com:vml" xmlns:wp14="http://schemas.microsoft.com/office/word/2010/wordprocessingDrawing" xmlns:wp="http://schemas.openxmlformats.org/drawingml/2006/wordprocessingDrawing" xmlns:w10="urn:schemas-microsoft-com:office:word" xmlns:w="http://schemas.openxmlformats.org/wordprocessingml/2006/main" xmlns:w14="http://schemas.microsoft.com/office/word/2010/wordml" xmlns:w15="http://schemas.microsoft.com/office/word/2012/wordml" xmlns:w16cex="http://schemas.microsoft.com/office/word/2018/wordml/cex" xmlns:w16cid="http://schemas.microsoft.com/office/word/2016/wordml/cid" xmlns:w16="http://schemas.microsoft.com/office/word/2018/wordml" xmlns:w16sdtdh="http://schemas.microsoft.com/office/word/2020/wordml/sdtdatahash" xmlns:w16se="http://schemas.microsoft.com/office/word/2015/wordml/symex" xmlns:wpg="http://schemas.microsoft.com/office/word/2010/wordprocessingGroup" xmlns:wpi="http://schemas.microsoft.com/office/word/2010/wordprocessingInk" xmlns:wne="http://schemas.microsoft.com/office/word/2006/wordml" xmlns:wps="http://schemas.microsoft.com/office/word/2010/wordprocessingShape" mc:Ignorable="w14 w15 w16se w16cid w16 w16cex w16sdtdh wp14">
+<w:ftr xmlns:wpc="http://schemas.microsoft.com/office/word/2010/wordprocessingCanvas" xmlns:cx="http://schemas.microsoft.com/office/drawing/2014/chartex" xmlns:cx1="http://schemas.microsoft.com/office/drawing/2015/9/8/chartex" xmlns:cx2="http://schemas.microsoft.com/office/drawing/2015/10/21/chartex" xmlns:cx3="http://schemas.microsoft.com/office/drawing/2016/5/9/chartex" xmlns:cx4="http://schemas.microsoft.com/office/drawing/2016/5/10/chartex" xmlns:cx5="http://schemas.microsoft.com/office/drawing/2016/5/11/chartex" xmlns:cx6="http://schemas.microsoft.com/office/drawing/2016/5/12/chartex" xmlns:cx7="http://schemas.microsoft.com/office/drawing/2016/5/13/chartex" xmlns:cx8="http://schemas.microsoft.com/office/drawing/2016/5/14/chartex" xmlns:mc="http://schemas.openxmlformats.org/markup-compatibility/2006" xmlns:aink="http://schemas.microsoft.com/office/drawing/2016/ink" xmlns:am3d="http://schemas.microsoft.com/office/drawing/2017/model3d" xmlns:o="urn:schemas-microsoft-com:office:office" xmlns:oel="http://schemas.microsoft.com/office/2019/extlst" xmlns:r="http://schemas.openxmlformats.org/officeDocument/2006/relationships" xmlns:m="http://schemas.openxmlformats.org/officeDocument/2006/math" xmlns:v="urn:schemas-microsoft-com:vml" xmlns:wp14="http://schemas.microsoft.com/office/word/2010/wordprocessingDrawing" xmlns:wp="http://schemas.openxmlformats.org/drawingml/2006/wordprocessingDrawing" xmlns:w10="urn:schemas-microsoft-com:office:word" xmlns:w="http://schemas.openxmlformats.org/wordprocessingml/2006/main" xmlns:w14="http://schemas.microsoft.com/office/word/2010/wordml" xmlns:w15="http://schemas.microsoft.com/office/word/2012/wordml" xmlns:w16cex="http://schemas.microsoft.com/office/word/2018/wordml/cex" xmlns:w16cid="http://schemas.microsoft.com/office/word/2016/wordml/cid" xmlns:w16="http://schemas.microsoft.com/office/word/2018/wordml" xmlns:w16sdtdh="http://schemas.microsoft.com/office/word/2020/wordml/sdtdatahash" xmlns:w16se="http://schemas.microsoft.com/office/word/2015/wordml/symex" xmlns:wpg="http://schemas.microsoft.com/office/word/2010/wordprocessingGroup" xmlns:wpi="http://schemas.microsoft.com/office/word/2010/wordprocessingInk" xmlns:wne="http://schemas.microsoft.com/office/word/2006/wordml" xmlns:wps="http://schemas.microsoft.com/office/word/2010/wordprocessingShape" mc:Ignorable="w14 w15 w16se w16cid w16 w16cex w16sdtdh wp14">
   <w:tbl>
     <w:tblPr>
       <w:tblStyle w:val="TableGrid"/>
@@ -6599,7 +6736,7 @@
 </file>
 
 <file path=word/footer4.xml><?xml version="1.0" encoding="utf-8"?>
-<w:ftr xmlns:wpc="http://schemas.microsoft.com/office/word/2010/wordprocessingCanvas" xmlns:cx="http://schemas.microsoft.com/office/drawing/2014/chartex" xmlns:cx1="http://schemas.microsoft.com/office/drawing/2015/9/8/chartex" xmlns:cx2="http://schemas.microsoft.com/office/drawing/2015/10/21/chartex" xmlns:cx3="http://schemas.microsoft.com/office/drawing/2016/5/9/chartex" xmlns:cx4="http://schemas.microsoft.com/office/drawing/2016/5/10/chartex" xmlns:cx5="http://schemas.microsoft.com/office/drawing/2016/5/11/chartex" xmlns:cx6="http://schemas.microsoft.com/office/drawing/2016/5/12/chartex" xmlns:cx7="http://schemas.microsoft.com/office/drawing/2016/5/13/chartex" xmlns:cx8="http://schemas.microsoft.com/office/drawing/2016/5/14/chartex" xmlns:mc="http://schemas.openxmlformats.org/markup-compatibility/2006" xmlns:aink="http://schemas.microsoft.com/office/drawing/2016/ink" xmlns:am3d="http://schemas.microsoft.com/office/drawing/2017/model3d" xmlns:o="urn:schemas-microsoft-com:office:office" xmlns:r="http://schemas.openxmlformats.org/officeDocument/2006/relationships" xmlns:m="http://schemas.openxmlformats.org/officeDocument/2006/math" xmlns:v="urn:schemas-microsoft-com:vml" xmlns:wp14="http://schemas.microsoft.com/office/word/2010/wordprocessingDrawing" xmlns:wp="http://schemas.openxmlformats.org/drawingml/2006/wordprocessingDrawing" xmlns:w10="urn:schemas-microsoft-com:office:word" xmlns:w="http://schemas.openxmlformats.org/wordprocessingml/2006/main" xmlns:w14="http://schemas.microsoft.com/office/word/2010/wordml" xmlns:w15="http://schemas.microsoft.com/office/word/2012/wordml" xmlns:w16cex="http://schemas.microsoft.com/office/word/2018/wordml/cex" xmlns:w16cid="http://schemas.microsoft.com/office/word/2016/wordml/cid" xmlns:w16="http://schemas.microsoft.com/office/word/2018/wordml" xmlns:w16sdtdh="http://schemas.microsoft.com/office/word/2020/wordml/sdtdatahash" xmlns:w16se="http://schemas.microsoft.com/office/word/2015/wordml/symex" xmlns:wpg="http://schemas.microsoft.com/office/word/2010/wordprocessingGroup" xmlns:wpi="http://schemas.microsoft.com/office/word/2010/wordprocessingInk" xmlns:wne="http://schemas.microsoft.com/office/word/2006/wordml" xmlns:wps="http://schemas.microsoft.com/office/word/2010/wordprocessingShape" mc:Ignorable="w14 w15 w16se w16cid w16 w16cex w16sdtdh wp14">
+<w:ftr xmlns:wpc="http://schemas.microsoft.com/office/word/2010/wordprocessingCanvas" xmlns:cx="http://schemas.microsoft.com/office/drawing/2014/chartex" xmlns:cx1="http://schemas.microsoft.com/office/drawing/2015/9/8/chartex" xmlns:cx2="http://schemas.microsoft.com/office/drawing/2015/10/21/chartex" xmlns:cx3="http://schemas.microsoft.com/office/drawing/2016/5/9/chartex" xmlns:cx4="http://schemas.microsoft.com/office/drawing/2016/5/10/chartex" xmlns:cx5="http://schemas.microsoft.com/office/drawing/2016/5/11/chartex" xmlns:cx6="http://schemas.microsoft.com/office/drawing/2016/5/12/chartex" xmlns:cx7="http://schemas.microsoft.com/office/drawing/2016/5/13/chartex" xmlns:cx8="http://schemas.microsoft.com/office/drawing/2016/5/14/chartex" xmlns:mc="http://schemas.openxmlformats.org/markup-compatibility/2006" xmlns:aink="http://schemas.microsoft.com/office/drawing/2016/ink" xmlns:am3d="http://schemas.microsoft.com/office/drawing/2017/model3d" xmlns:o="urn:schemas-microsoft-com:office:office" xmlns:oel="http://schemas.microsoft.com/office/2019/extlst" xmlns:r="http://schemas.openxmlformats.org/officeDocument/2006/relationships" xmlns:m="http://schemas.openxmlformats.org/officeDocument/2006/math" xmlns:v="urn:schemas-microsoft-com:vml" xmlns:wp14="http://schemas.microsoft.com/office/word/2010/wordprocessingDrawing" xmlns:wp="http://schemas.openxmlformats.org/drawingml/2006/wordprocessingDrawing" xmlns:w10="urn:schemas-microsoft-com:office:word" xmlns:w="http://schemas.openxmlformats.org/wordprocessingml/2006/main" xmlns:w14="http://schemas.microsoft.com/office/word/2010/wordml" xmlns:w15="http://schemas.microsoft.com/office/word/2012/wordml" xmlns:w16cex="http://schemas.microsoft.com/office/word/2018/wordml/cex" xmlns:w16cid="http://schemas.microsoft.com/office/word/2016/wordml/cid" xmlns:w16="http://schemas.microsoft.com/office/word/2018/wordml" xmlns:w16sdtdh="http://schemas.microsoft.com/office/word/2020/wordml/sdtdatahash" xmlns:w16se="http://schemas.microsoft.com/office/word/2015/wordml/symex" xmlns:wpg="http://schemas.microsoft.com/office/word/2010/wordprocessingGroup" xmlns:wpi="http://schemas.microsoft.com/office/word/2010/wordprocessingInk" xmlns:wne="http://schemas.microsoft.com/office/word/2006/wordml" xmlns:wps="http://schemas.microsoft.com/office/word/2010/wordprocessingShape" mc:Ignorable="w14 w15 w16se w16cid w16 w16cex w16sdtdh wp14">
   <w:tbl>
     <w:tblPr>
       <w:tblStyle w:val="TableGrid"/>
@@ -6767,7 +6904,7 @@
 </file>
 
 <file path=word/footnotes.xml><?xml version="1.0" encoding="utf-8"?>
-<w:footnotes xmlns:wpc="http://schemas.microsoft.com/office/word/2010/wordprocessingCanvas" xmlns:cx="http://schemas.microsoft.com/office/drawing/2014/chartex" xmlns:cx1="http://schemas.microsoft.com/office/drawing/2015/9/8/chartex" xmlns:cx2="http://schemas.microsoft.com/office/drawing/2015/10/21/chartex" xmlns:cx3="http://schemas.microsoft.com/office/drawing/2016/5/9/chartex" xmlns:cx4="http://schemas.microsoft.com/office/drawing/2016/5/10/chartex" xmlns:cx5="http://schemas.microsoft.com/office/drawing/2016/5/11/chartex" xmlns:cx6="http://schemas.microsoft.com/office/drawing/2016/5/12/chartex" xmlns:cx7="http://schemas.microsoft.com/office/drawing/2016/5/13/chartex" xmlns:cx8="http://schemas.microsoft.com/office/drawing/2016/5/14/chartex" xmlns:mc="http://schemas.openxmlformats.org/markup-compatibility/2006" xmlns:aink="http://schemas.microsoft.com/office/drawing/2016/ink" xmlns:am3d="http://schemas.microsoft.com/office/drawing/2017/model3d" xmlns:o="urn:schemas-microsoft-com:office:office" xmlns:r="http://schemas.openxmlformats.org/officeDocument/2006/relationships" xmlns:m="http://schemas.openxmlformats.org/officeDocument/2006/math" xmlns:v="urn:schemas-microsoft-com:vml" xmlns:wp14="http://schemas.microsoft.com/office/word/2010/wordprocessingDrawing" xmlns:wp="http://schemas.openxmlformats.org/drawingml/2006/wordprocessingDrawing" xmlns:w10="urn:schemas-microsoft-com:office:word" xmlns:w="http://schemas.openxmlformats.org/wordprocessingml/2006/main" xmlns:w14="http://schemas.microsoft.com/office/word/2010/wordml" xmlns:w15="http://schemas.microsoft.com/office/word/2012/wordml" xmlns:w16cex="http://schemas.microsoft.com/office/word/2018/wordml/cex" xmlns:w16cid="http://schemas.microsoft.com/office/word/2016/wordml/cid" xmlns:w16="http://schemas.microsoft.com/office/word/2018/wordml" xmlns:w16sdtdh="http://schemas.microsoft.com/office/word/2020/wordml/sdtdatahash" xmlns:w16se="http://schemas.microsoft.com/office/word/2015/wordml/symex" xmlns:wpg="http://schemas.microsoft.com/office/word/2010/wordprocessingGroup" xmlns:wpi="http://schemas.microsoft.com/office/word/2010/wordprocessingInk" xmlns:wne="http://schemas.microsoft.com/office/word/2006/wordml" xmlns:wps="http://schemas.microsoft.com/office/word/2010/wordprocessingShape" mc:Ignorable="w14 w15 w16se w16cid w16 w16cex w16sdtdh wp14">
+<w:footnotes xmlns:wpc="http://schemas.microsoft.com/office/word/2010/wordprocessingCanvas" xmlns:cx="http://schemas.microsoft.com/office/drawing/2014/chartex" xmlns:cx1="http://schemas.microsoft.com/office/drawing/2015/9/8/chartex" xmlns:cx2="http://schemas.microsoft.com/office/drawing/2015/10/21/chartex" xmlns:cx3="http://schemas.microsoft.com/office/drawing/2016/5/9/chartex" xmlns:cx4="http://schemas.microsoft.com/office/drawing/2016/5/10/chartex" xmlns:cx5="http://schemas.microsoft.com/office/drawing/2016/5/11/chartex" xmlns:cx6="http://schemas.microsoft.com/office/drawing/2016/5/12/chartex" xmlns:cx7="http://schemas.microsoft.com/office/drawing/2016/5/13/chartex" xmlns:cx8="http://schemas.microsoft.com/office/drawing/2016/5/14/chartex" xmlns:mc="http://schemas.openxmlformats.org/markup-compatibility/2006" xmlns:aink="http://schemas.microsoft.com/office/drawing/2016/ink" xmlns:am3d="http://schemas.microsoft.com/office/drawing/2017/model3d" xmlns:o="urn:schemas-microsoft-com:office:office" xmlns:oel="http://schemas.microsoft.com/office/2019/extlst" xmlns:r="http://schemas.openxmlformats.org/officeDocument/2006/relationships" xmlns:m="http://schemas.openxmlformats.org/officeDocument/2006/math" xmlns:v="urn:schemas-microsoft-com:vml" xmlns:wp14="http://schemas.microsoft.com/office/word/2010/wordprocessingDrawing" xmlns:wp="http://schemas.openxmlformats.org/drawingml/2006/wordprocessingDrawing" xmlns:w10="urn:schemas-microsoft-com:office:word" xmlns:w="http://schemas.openxmlformats.org/wordprocessingml/2006/main" xmlns:w14="http://schemas.microsoft.com/office/word/2010/wordml" xmlns:w15="http://schemas.microsoft.com/office/word/2012/wordml" xmlns:w16cex="http://schemas.microsoft.com/office/word/2018/wordml/cex" xmlns:w16cid="http://schemas.microsoft.com/office/word/2016/wordml/cid" xmlns:w16="http://schemas.microsoft.com/office/word/2018/wordml" xmlns:w16sdtdh="http://schemas.microsoft.com/office/word/2020/wordml/sdtdatahash" xmlns:w16se="http://schemas.microsoft.com/office/word/2015/wordml/symex" xmlns:wpg="http://schemas.microsoft.com/office/word/2010/wordprocessingGroup" xmlns:wpi="http://schemas.microsoft.com/office/word/2010/wordprocessingInk" xmlns:wne="http://schemas.microsoft.com/office/word/2006/wordml" xmlns:wps="http://schemas.microsoft.com/office/word/2010/wordprocessingShape" mc:Ignorable="w14 w15 w16se w16cid w16 w16cex w16sdtdh wp14">
   <w:footnote w:type="separator" w:id="-1">
     <w:p>
       <w:pPr>
@@ -6796,7 +6933,7 @@
 </file>
 
 <file path=word/header1.xml><?xml version="1.0" encoding="utf-8"?>
-<w:hdr xmlns:wpc="http://schemas.microsoft.com/office/word/2010/wordprocessingCanvas" xmlns:cx="http://schemas.microsoft.com/office/drawing/2014/chartex" xmlns:cx1="http://schemas.microsoft.com/office/drawing/2015/9/8/chartex" xmlns:cx2="http://schemas.microsoft.com/office/drawing/2015/10/21/chartex" xmlns:cx3="http://schemas.microsoft.com/office/drawing/2016/5/9/chartex" xmlns:cx4="http://schemas.microsoft.com/office/drawing/2016/5/10/chartex" xmlns:cx5="http://schemas.microsoft.com/office/drawing/2016/5/11/chartex" xmlns:cx6="http://schemas.microsoft.com/office/drawing/2016/5/12/chartex" xmlns:cx7="http://schemas.microsoft.com/office/drawing/2016/5/13/chartex" xmlns:cx8="http://schemas.microsoft.com/office/drawing/2016/5/14/chartex" xmlns:mc="http://schemas.openxmlformats.org/markup-compatibility/2006" xmlns:aink="http://schemas.microsoft.com/office/drawing/2016/ink" xmlns:am3d="http://schemas.microsoft.com/office/drawing/2017/model3d" xmlns:o="urn:schemas-microsoft-com:office:office" xmlns:r="http://schemas.openxmlformats.org/officeDocument/2006/relationships" xmlns:m="http://schemas.openxmlformats.org/officeDocument/2006/math" xmlns:v="urn:schemas-microsoft-com:vml" xmlns:wp14="http://schemas.microsoft.com/office/word/2010/wordprocessingDrawing" xmlns:wp="http://schemas.openxmlformats.org/drawingml/2006/wordprocessingDrawing" xmlns:w10="urn:schemas-microsoft-com:office:word" xmlns:w="http://schemas.openxmlformats.org/wordprocessingml/2006/main" xmlns:w14="http://schemas.microsoft.com/office/word/2010/wordml" xmlns:w15="http://schemas.microsoft.com/office/word/2012/wordml" xmlns:w16cex="http://schemas.microsoft.com/office/word/2018/wordml/cex" xmlns:w16cid="http://schemas.microsoft.com/office/word/2016/wordml/cid" xmlns:w16="http://schemas.microsoft.com/office/word/2018/wordml" xmlns:w16sdtdh="http://schemas.microsoft.com/office/word/2020/wordml/sdtdatahash" xmlns:w16se="http://schemas.microsoft.com/office/word/2015/wordml/symex" xmlns:wpg="http://schemas.microsoft.com/office/word/2010/wordprocessingGroup" xmlns:wpi="http://schemas.microsoft.com/office/word/2010/wordprocessingInk" xmlns:wne="http://schemas.microsoft.com/office/word/2006/wordml" xmlns:wps="http://schemas.microsoft.com/office/word/2010/wordprocessingShape" mc:Ignorable="w14 w15 w16se w16cid w16 w16cex w16sdtdh wp14">
+<w:hdr xmlns:wpc="http://schemas.microsoft.com/office/word/2010/wordprocessingCanvas" xmlns:cx="http://schemas.microsoft.com/office/drawing/2014/chartex" xmlns:cx1="http://schemas.microsoft.com/office/drawing/2015/9/8/chartex" xmlns:cx2="http://schemas.microsoft.com/office/drawing/2015/10/21/chartex" xmlns:cx3="http://schemas.microsoft.com/office/drawing/2016/5/9/chartex" xmlns:cx4="http://schemas.microsoft.com/office/drawing/2016/5/10/chartex" xmlns:cx5="http://schemas.microsoft.com/office/drawing/2016/5/11/chartex" xmlns:cx6="http://schemas.microsoft.com/office/drawing/2016/5/12/chartex" xmlns:cx7="http://schemas.microsoft.com/office/drawing/2016/5/13/chartex" xmlns:cx8="http://schemas.microsoft.com/office/drawing/2016/5/14/chartex" xmlns:mc="http://schemas.openxmlformats.org/markup-compatibility/2006" xmlns:aink="http://schemas.microsoft.com/office/drawing/2016/ink" xmlns:am3d="http://schemas.microsoft.com/office/drawing/2017/model3d" xmlns:o="urn:schemas-microsoft-com:office:office" xmlns:oel="http://schemas.microsoft.com/office/2019/extlst" xmlns:r="http://schemas.openxmlformats.org/officeDocument/2006/relationships" xmlns:m="http://schemas.openxmlformats.org/officeDocument/2006/math" xmlns:v="urn:schemas-microsoft-com:vml" xmlns:wp14="http://schemas.microsoft.com/office/word/2010/wordprocessingDrawing" xmlns:wp="http://schemas.openxmlformats.org/drawingml/2006/wordprocessingDrawing" xmlns:w10="urn:schemas-microsoft-com:office:word" xmlns:w="http://schemas.openxmlformats.org/wordprocessingml/2006/main" xmlns:w14="http://schemas.microsoft.com/office/word/2010/wordml" xmlns:w15="http://schemas.microsoft.com/office/word/2012/wordml" xmlns:w16cex="http://schemas.microsoft.com/office/word/2018/wordml/cex" xmlns:w16cid="http://schemas.microsoft.com/office/word/2016/wordml/cid" xmlns:w16="http://schemas.microsoft.com/office/word/2018/wordml" xmlns:w16sdtdh="http://schemas.microsoft.com/office/word/2020/wordml/sdtdatahash" xmlns:w16se="http://schemas.microsoft.com/office/word/2015/wordml/symex" xmlns:wpg="http://schemas.microsoft.com/office/word/2010/wordprocessingGroup" xmlns:wpi="http://schemas.microsoft.com/office/word/2010/wordprocessingInk" xmlns:wne="http://schemas.microsoft.com/office/word/2006/wordml" xmlns:wps="http://schemas.microsoft.com/office/word/2010/wordprocessingShape" mc:Ignorable="w14 w15 w16se w16cid w16 w16cex w16sdtdh wp14">
   <w:p>
     <w:pPr>
       <w:pStyle w:val="Header"/>
@@ -6807,16 +6944,16 @@
         <w:lang w:val="en-US"/>
       </w:rPr>
       <w:drawing>
-        <wp:anchor distT="0" distB="0" distL="114300" distR="114300" simplePos="0" relativeHeight="251659264" behindDoc="1" locked="1" layoutInCell="1" allowOverlap="1" wp14:anchorId="0B2A8F4B" wp14:editId="7AC7E66A">
+        <wp:anchor distT="0" distB="0" distL="114300" distR="114300" simplePos="0" relativeHeight="251659264" behindDoc="1" locked="1" layoutInCell="1" allowOverlap="1" wp14:anchorId="0B2A8F4B" wp14:editId="3BA12A97">
           <wp:simplePos x="0" y="0"/>
           <wp:positionH relativeFrom="page">
-            <wp:posOffset>5919470</wp:posOffset>
+            <wp:posOffset>5871845</wp:posOffset>
           </wp:positionH>
           <wp:positionV relativeFrom="page">
-            <wp:posOffset>447675</wp:posOffset>
+            <wp:posOffset>476250</wp:posOffset>
           </wp:positionV>
-          <wp:extent cx="1134000" cy="433800"/>
-          <wp:effectExtent l="0" t="0" r="9525" b="4445"/>
+          <wp:extent cx="965200" cy="542925"/>
+          <wp:effectExtent l="0" t="0" r="6350" b="9525"/>
           <wp:wrapNone/>
           <wp:docPr id="2" name="Picture 9"/>
           <wp:cNvGraphicFramePr>
@@ -6826,13 +6963,13 @@
             <a:graphicData uri="http://schemas.openxmlformats.org/drawingml/2006/picture">
               <pic:pic xmlns:pic="http://schemas.openxmlformats.org/drawingml/2006/picture">
                 <pic:nvPicPr>
-                  <pic:cNvPr id="10" name="Picture 9"/>
+                  <pic:cNvPr id="2" name="Picture 9"/>
                   <pic:cNvPicPr>
                     <a:picLocks noChangeAspect="1"/>
                   </pic:cNvPicPr>
                 </pic:nvPicPr>
                 <pic:blipFill>
-                  <a:blip r:embed="rId1" cstate="print">
+                  <a:blip r:embed="rId1">
                     <a:extLst>
                       <a:ext uri="{28A0092B-C50C-407E-A947-70E740481C1C}">
                         <a14:useLocalDpi xmlns:a14="http://schemas.microsoft.com/office/drawing/2010/main" val="0"/>
@@ -6846,7 +6983,7 @@
                 <pic:spPr>
                   <a:xfrm>
                     <a:off x="0" y="0"/>
-                    <a:ext cx="1134000" cy="433800"/>
+                    <a:ext cx="965200" cy="542925"/>
                   </a:xfrm>
                   <a:prstGeom prst="rect">
                     <a:avLst/>
@@ -6875,7 +7012,7 @@
 </file>
 
 <file path=word/header2.xml><?xml version="1.0" encoding="utf-8"?>
-<w:hdr xmlns:wpc="http://schemas.microsoft.com/office/word/2010/wordprocessingCanvas" xmlns:cx="http://schemas.microsoft.com/office/drawing/2014/chartex" xmlns:cx1="http://schemas.microsoft.com/office/drawing/2015/9/8/chartex" xmlns:cx2="http://schemas.microsoft.com/office/drawing/2015/10/21/chartex" xmlns:cx3="http://schemas.microsoft.com/office/drawing/2016/5/9/chartex" xmlns:cx4="http://schemas.microsoft.com/office/drawing/2016/5/10/chartex" xmlns:cx5="http://schemas.microsoft.com/office/drawing/2016/5/11/chartex" xmlns:cx6="http://schemas.microsoft.com/office/drawing/2016/5/12/chartex" xmlns:cx7="http://schemas.microsoft.com/office/drawing/2016/5/13/chartex" xmlns:cx8="http://schemas.microsoft.com/office/drawing/2016/5/14/chartex" xmlns:mc="http://schemas.openxmlformats.org/markup-compatibility/2006" xmlns:aink="http://schemas.microsoft.com/office/drawing/2016/ink" xmlns:am3d="http://schemas.microsoft.com/office/drawing/2017/model3d" xmlns:o="urn:schemas-microsoft-com:office:office" xmlns:r="http://schemas.openxmlformats.org/officeDocument/2006/relationships" xmlns:m="http://schemas.openxmlformats.org/officeDocument/2006/math" xmlns:v="urn:schemas-microsoft-com:vml" xmlns:wp14="http://schemas.microsoft.com/office/word/2010/wordprocessingDrawing" xmlns:wp="http://schemas.openxmlformats.org/drawingml/2006/wordprocessingDrawing" xmlns:w10="urn:schemas-microsoft-com:office:word" xmlns:w="http://schemas.openxmlformats.org/wordprocessingml/2006/main" xmlns:w14="http://schemas.microsoft.com/office/word/2010/wordml" xmlns:w15="http://schemas.microsoft.com/office/word/2012/wordml" xmlns:w16cex="http://schemas.microsoft.com/office/word/2018/wordml/cex" xmlns:w16cid="http://schemas.microsoft.com/office/word/2016/wordml/cid" xmlns:w16="http://schemas.microsoft.com/office/word/2018/wordml" xmlns:w16sdtdh="http://schemas.microsoft.com/office/word/2020/wordml/sdtdatahash" xmlns:w16se="http://schemas.microsoft.com/office/word/2015/wordml/symex" xmlns:wpg="http://schemas.microsoft.com/office/word/2010/wordprocessingGroup" xmlns:wpi="http://schemas.microsoft.com/office/word/2010/wordprocessingInk" xmlns:wne="http://schemas.microsoft.com/office/word/2006/wordml" xmlns:wps="http://schemas.microsoft.com/office/word/2010/wordprocessingShape" mc:Ignorable="w14 w15 w16se w16cid w16 w16cex w16sdtdh wp14">
+<w:hdr xmlns:wpc="http://schemas.microsoft.com/office/word/2010/wordprocessingCanvas" xmlns:cx="http://schemas.microsoft.com/office/drawing/2014/chartex" xmlns:cx1="http://schemas.microsoft.com/office/drawing/2015/9/8/chartex" xmlns:cx2="http://schemas.microsoft.com/office/drawing/2015/10/21/chartex" xmlns:cx3="http://schemas.microsoft.com/office/drawing/2016/5/9/chartex" xmlns:cx4="http://schemas.microsoft.com/office/drawing/2016/5/10/chartex" xmlns:cx5="http://schemas.microsoft.com/office/drawing/2016/5/11/chartex" xmlns:cx6="http://schemas.microsoft.com/office/drawing/2016/5/12/chartex" xmlns:cx7="http://schemas.microsoft.com/office/drawing/2016/5/13/chartex" xmlns:cx8="http://schemas.microsoft.com/office/drawing/2016/5/14/chartex" xmlns:mc="http://schemas.openxmlformats.org/markup-compatibility/2006" xmlns:aink="http://schemas.microsoft.com/office/drawing/2016/ink" xmlns:am3d="http://schemas.microsoft.com/office/drawing/2017/model3d" xmlns:o="urn:schemas-microsoft-com:office:office" xmlns:oel="http://schemas.microsoft.com/office/2019/extlst" xmlns:r="http://schemas.openxmlformats.org/officeDocument/2006/relationships" xmlns:m="http://schemas.openxmlformats.org/officeDocument/2006/math" xmlns:v="urn:schemas-microsoft-com:vml" xmlns:wp14="http://schemas.microsoft.com/office/word/2010/wordprocessingDrawing" xmlns:wp="http://schemas.openxmlformats.org/drawingml/2006/wordprocessingDrawing" xmlns:w10="urn:schemas-microsoft-com:office:word" xmlns:w="http://schemas.openxmlformats.org/wordprocessingml/2006/main" xmlns:w14="http://schemas.microsoft.com/office/word/2010/wordml" xmlns:w15="http://schemas.microsoft.com/office/word/2012/wordml" xmlns:w16cex="http://schemas.microsoft.com/office/word/2018/wordml/cex" xmlns:w16cid="http://schemas.microsoft.com/office/word/2016/wordml/cid" xmlns:w16="http://schemas.microsoft.com/office/word/2018/wordml" xmlns:w16sdtdh="http://schemas.microsoft.com/office/word/2020/wordml/sdtdatahash" xmlns:w16se="http://schemas.microsoft.com/office/word/2015/wordml/symex" xmlns:wpg="http://schemas.microsoft.com/office/word/2010/wordprocessingGroup" xmlns:wpi="http://schemas.microsoft.com/office/word/2010/wordprocessingInk" xmlns:wne="http://schemas.microsoft.com/office/word/2006/wordml" xmlns:wps="http://schemas.microsoft.com/office/word/2010/wordprocessingShape" mc:Ignorable="w14 w15 w16se w16cid w16 w16cex w16sdtdh wp14">
   <w:p>
     <w:pPr>
       <w:pStyle w:val="Header"/>
@@ -6885,7 +7022,7 @@
 </file>
 
 <file path=word/header3.xml><?xml version="1.0" encoding="utf-8"?>
-<w:hdr xmlns:wpc="http://schemas.microsoft.com/office/word/2010/wordprocessingCanvas" xmlns:cx="http://schemas.microsoft.com/office/drawing/2014/chartex" xmlns:cx1="http://schemas.microsoft.com/office/drawing/2015/9/8/chartex" xmlns:cx2="http://schemas.microsoft.com/office/drawing/2015/10/21/chartex" xmlns:cx3="http://schemas.microsoft.com/office/drawing/2016/5/9/chartex" xmlns:cx4="http://schemas.microsoft.com/office/drawing/2016/5/10/chartex" xmlns:cx5="http://schemas.microsoft.com/office/drawing/2016/5/11/chartex" xmlns:cx6="http://schemas.microsoft.com/office/drawing/2016/5/12/chartex" xmlns:cx7="http://schemas.microsoft.com/office/drawing/2016/5/13/chartex" xmlns:cx8="http://schemas.microsoft.com/office/drawing/2016/5/14/chartex" xmlns:mc="http://schemas.openxmlformats.org/markup-compatibility/2006" xmlns:aink="http://schemas.microsoft.com/office/drawing/2016/ink" xmlns:am3d="http://schemas.microsoft.com/office/drawing/2017/model3d" xmlns:o="urn:schemas-microsoft-com:office:office" xmlns:r="http://schemas.openxmlformats.org/officeDocument/2006/relationships" xmlns:m="http://schemas.openxmlformats.org/officeDocument/2006/math" xmlns:v="urn:schemas-microsoft-com:vml" xmlns:wp14="http://schemas.microsoft.com/office/word/2010/wordprocessingDrawing" xmlns:wp="http://schemas.openxmlformats.org/drawingml/2006/wordprocessingDrawing" xmlns:w10="urn:schemas-microsoft-com:office:word" xmlns:w="http://schemas.openxmlformats.org/wordprocessingml/2006/main" xmlns:w14="http://schemas.microsoft.com/office/word/2010/wordml" xmlns:w15="http://schemas.microsoft.com/office/word/2012/wordml" xmlns:w16cex="http://schemas.microsoft.com/office/word/2018/wordml/cex" xmlns:w16cid="http://schemas.microsoft.com/office/word/2016/wordml/cid" xmlns:w16="http://schemas.microsoft.com/office/word/2018/wordml" xmlns:w16sdtdh="http://schemas.microsoft.com/office/word/2020/wordml/sdtdatahash" xmlns:w16se="http://schemas.microsoft.com/office/word/2015/wordml/symex" xmlns:wpg="http://schemas.microsoft.com/office/word/2010/wordprocessingGroup" xmlns:wpi="http://schemas.microsoft.com/office/word/2010/wordprocessingInk" xmlns:wne="http://schemas.microsoft.com/office/word/2006/wordml" xmlns:wps="http://schemas.microsoft.com/office/word/2010/wordprocessingShape" mc:Ignorable="w14 w15 w16se w16cid w16 w16cex w16sdtdh wp14">
+<w:hdr xmlns:wpc="http://schemas.microsoft.com/office/word/2010/wordprocessingCanvas" xmlns:cx="http://schemas.microsoft.com/office/drawing/2014/chartex" xmlns:cx1="http://schemas.microsoft.com/office/drawing/2015/9/8/chartex" xmlns:cx2="http://schemas.microsoft.com/office/drawing/2015/10/21/chartex" xmlns:cx3="http://schemas.microsoft.com/office/drawing/2016/5/9/chartex" xmlns:cx4="http://schemas.microsoft.com/office/drawing/2016/5/10/chartex" xmlns:cx5="http://schemas.microsoft.com/office/drawing/2016/5/11/chartex" xmlns:cx6="http://schemas.microsoft.com/office/drawing/2016/5/12/chartex" xmlns:cx7="http://schemas.microsoft.com/office/drawing/2016/5/13/chartex" xmlns:cx8="http://schemas.microsoft.com/office/drawing/2016/5/14/chartex" xmlns:mc="http://schemas.openxmlformats.org/markup-compatibility/2006" xmlns:aink="http://schemas.microsoft.com/office/drawing/2016/ink" xmlns:am3d="http://schemas.microsoft.com/office/drawing/2017/model3d" xmlns:o="urn:schemas-microsoft-com:office:office" xmlns:oel="http://schemas.microsoft.com/office/2019/extlst" xmlns:r="http://schemas.openxmlformats.org/officeDocument/2006/relationships" xmlns:m="http://schemas.openxmlformats.org/officeDocument/2006/math" xmlns:v="urn:schemas-microsoft-com:vml" xmlns:wp14="http://schemas.microsoft.com/office/word/2010/wordprocessingDrawing" xmlns:wp="http://schemas.openxmlformats.org/drawingml/2006/wordprocessingDrawing" xmlns:w10="urn:schemas-microsoft-com:office:word" xmlns:w="http://schemas.openxmlformats.org/wordprocessingml/2006/main" xmlns:w14="http://schemas.microsoft.com/office/word/2010/wordml" xmlns:w15="http://schemas.microsoft.com/office/word/2012/wordml" xmlns:w16cex="http://schemas.microsoft.com/office/word/2018/wordml/cex" xmlns:w16cid="http://schemas.microsoft.com/office/word/2016/wordml/cid" xmlns:w16="http://schemas.microsoft.com/office/word/2018/wordml" xmlns:w16sdtdh="http://schemas.microsoft.com/office/word/2020/wordml/sdtdatahash" xmlns:w16se="http://schemas.microsoft.com/office/word/2015/wordml/symex" xmlns:wpg="http://schemas.microsoft.com/office/word/2010/wordprocessingGroup" xmlns:wpi="http://schemas.microsoft.com/office/word/2010/wordprocessingInk" xmlns:wne="http://schemas.microsoft.com/office/word/2006/wordml" xmlns:wps="http://schemas.microsoft.com/office/word/2010/wordprocessingShape" mc:Ignorable="w14 w15 w16se w16cid w16 w16cex w16sdtdh wp14">
   <w:p>
     <w:pPr>
       <w:pStyle w:val="Header"/>
@@ -6896,7 +7033,7 @@
 </file>
 
 <file path=word/header4.xml><?xml version="1.0" encoding="utf-8"?>
-<w:hdr xmlns:wpc="http://schemas.microsoft.com/office/word/2010/wordprocessingCanvas" xmlns:cx="http://schemas.microsoft.com/office/drawing/2014/chartex" xmlns:cx1="http://schemas.microsoft.com/office/drawing/2015/9/8/chartex" xmlns:cx2="http://schemas.microsoft.com/office/drawing/2015/10/21/chartex" xmlns:cx3="http://schemas.microsoft.com/office/drawing/2016/5/9/chartex" xmlns:cx4="http://schemas.microsoft.com/office/drawing/2016/5/10/chartex" xmlns:cx5="http://schemas.microsoft.com/office/drawing/2016/5/11/chartex" xmlns:cx6="http://schemas.microsoft.com/office/drawing/2016/5/12/chartex" xmlns:cx7="http://schemas.microsoft.com/office/drawing/2016/5/13/chartex" xmlns:cx8="http://schemas.microsoft.com/office/drawing/2016/5/14/chartex" xmlns:mc="http://schemas.openxmlformats.org/markup-compatibility/2006" xmlns:aink="http://schemas.microsoft.com/office/drawing/2016/ink" xmlns:am3d="http://schemas.microsoft.com/office/drawing/2017/model3d" xmlns:o="urn:schemas-microsoft-com:office:office" xmlns:r="http://schemas.openxmlformats.org/officeDocument/2006/relationships" xmlns:m="http://schemas.openxmlformats.org/officeDocument/2006/math" xmlns:v="urn:schemas-microsoft-com:vml" xmlns:wp14="http://schemas.microsoft.com/office/word/2010/wordprocessingDrawing" xmlns:wp="http://schemas.openxmlformats.org/drawingml/2006/wordprocessingDrawing" xmlns:w10="urn:schemas-microsoft-com:office:word" xmlns:w="http://schemas.openxmlformats.org/wordprocessingml/2006/main" xmlns:w14="http://schemas.microsoft.com/office/word/2010/wordml" xmlns:w15="http://schemas.microsoft.com/office/word/2012/wordml" xmlns:w16cex="http://schemas.microsoft.com/office/word/2018/wordml/cex" xmlns:w16cid="http://schemas.microsoft.com/office/word/2016/wordml/cid" xmlns:w16="http://schemas.microsoft.com/office/word/2018/wordml" xmlns:w16sdtdh="http://schemas.microsoft.com/office/word/2020/wordml/sdtdatahash" xmlns:w16se="http://schemas.microsoft.com/office/word/2015/wordml/symex" xmlns:wpg="http://schemas.microsoft.com/office/word/2010/wordprocessingGroup" xmlns:wpi="http://schemas.microsoft.com/office/word/2010/wordprocessingInk" xmlns:wne="http://schemas.microsoft.com/office/word/2006/wordml" xmlns:wps="http://schemas.microsoft.com/office/word/2010/wordprocessingShape" mc:Ignorable="w14 w15 w16se w16cid w16 w16cex w16sdtdh wp14">
+<w:hdr xmlns:wpc="http://schemas.microsoft.com/office/word/2010/wordprocessingCanvas" xmlns:cx="http://schemas.microsoft.com/office/drawing/2014/chartex" xmlns:cx1="http://schemas.microsoft.com/office/drawing/2015/9/8/chartex" xmlns:cx2="http://schemas.microsoft.com/office/drawing/2015/10/21/chartex" xmlns:cx3="http://schemas.microsoft.com/office/drawing/2016/5/9/chartex" xmlns:cx4="http://schemas.microsoft.com/office/drawing/2016/5/10/chartex" xmlns:cx5="http://schemas.microsoft.com/office/drawing/2016/5/11/chartex" xmlns:cx6="http://schemas.microsoft.com/office/drawing/2016/5/12/chartex" xmlns:cx7="http://schemas.microsoft.com/office/drawing/2016/5/13/chartex" xmlns:cx8="http://schemas.microsoft.com/office/drawing/2016/5/14/chartex" xmlns:mc="http://schemas.openxmlformats.org/markup-compatibility/2006" xmlns:aink="http://schemas.microsoft.com/office/drawing/2016/ink" xmlns:am3d="http://schemas.microsoft.com/office/drawing/2017/model3d" xmlns:o="urn:schemas-microsoft-com:office:office" xmlns:oel="http://schemas.microsoft.com/office/2019/extlst" xmlns:r="http://schemas.openxmlformats.org/officeDocument/2006/relationships" xmlns:m="http://schemas.openxmlformats.org/officeDocument/2006/math" xmlns:v="urn:schemas-microsoft-com:vml" xmlns:wp14="http://schemas.microsoft.com/office/word/2010/wordprocessingDrawing" xmlns:wp="http://schemas.openxmlformats.org/drawingml/2006/wordprocessingDrawing" xmlns:w10="urn:schemas-microsoft-com:office:word" xmlns:w="http://schemas.openxmlformats.org/wordprocessingml/2006/main" xmlns:w14="http://schemas.microsoft.com/office/word/2010/wordml" xmlns:w15="http://schemas.microsoft.com/office/word/2012/wordml" xmlns:w16cex="http://schemas.microsoft.com/office/word/2018/wordml/cex" xmlns:w16cid="http://schemas.microsoft.com/office/word/2016/wordml/cid" xmlns:w16="http://schemas.microsoft.com/office/word/2018/wordml" xmlns:w16sdtdh="http://schemas.microsoft.com/office/word/2020/wordml/sdtdatahash" xmlns:w16se="http://schemas.microsoft.com/office/word/2015/wordml/symex" xmlns:wpg="http://schemas.microsoft.com/office/word/2010/wordprocessingGroup" xmlns:wpi="http://schemas.microsoft.com/office/word/2010/wordprocessingInk" xmlns:wne="http://schemas.microsoft.com/office/word/2006/wordml" xmlns:wps="http://schemas.microsoft.com/office/word/2010/wordprocessingShape" mc:Ignorable="w14 w15 w16se w16cid w16 w16cex w16sdtdh wp14">
   <w:p>
     <w:pPr>
       <w:pStyle w:val="SAGEHeader"/>
@@ -6936,7 +7073,7 @@
 </file>
 
 <file path=word/header5.xml><?xml version="1.0" encoding="utf-8"?>
-<w:hdr xmlns:wpc="http://schemas.microsoft.com/office/word/2010/wordprocessingCanvas" xmlns:cx="http://schemas.microsoft.com/office/drawing/2014/chartex" xmlns:cx1="http://schemas.microsoft.com/office/drawing/2015/9/8/chartex" xmlns:cx2="http://schemas.microsoft.com/office/drawing/2015/10/21/chartex" xmlns:cx3="http://schemas.microsoft.com/office/drawing/2016/5/9/chartex" xmlns:cx4="http://schemas.microsoft.com/office/drawing/2016/5/10/chartex" xmlns:cx5="http://schemas.microsoft.com/office/drawing/2016/5/11/chartex" xmlns:cx6="http://schemas.microsoft.com/office/drawing/2016/5/12/chartex" xmlns:cx7="http://schemas.microsoft.com/office/drawing/2016/5/13/chartex" xmlns:cx8="http://schemas.microsoft.com/office/drawing/2016/5/14/chartex" xmlns:mc="http://schemas.openxmlformats.org/markup-compatibility/2006" xmlns:aink="http://schemas.microsoft.com/office/drawing/2016/ink" xmlns:am3d="http://schemas.microsoft.com/office/drawing/2017/model3d" xmlns:o="urn:schemas-microsoft-com:office:office" xmlns:r="http://schemas.openxmlformats.org/officeDocument/2006/relationships" xmlns:m="http://schemas.openxmlformats.org/officeDocument/2006/math" xmlns:v="urn:schemas-microsoft-com:vml" xmlns:wp14="http://schemas.microsoft.com/office/word/2010/wordprocessingDrawing" xmlns:wp="http://schemas.openxmlformats.org/drawingml/2006/wordprocessingDrawing" xmlns:w10="urn:schemas-microsoft-com:office:word" xmlns:w="http://schemas.openxmlformats.org/wordprocessingml/2006/main" xmlns:w14="http://schemas.microsoft.com/office/word/2010/wordml" xmlns:w15="http://schemas.microsoft.com/office/word/2012/wordml" xmlns:w16cex="http://schemas.microsoft.com/office/word/2018/wordml/cex" xmlns:w16cid="http://schemas.microsoft.com/office/word/2016/wordml/cid" xmlns:w16="http://schemas.microsoft.com/office/word/2018/wordml" xmlns:w16sdtdh="http://schemas.microsoft.com/office/word/2020/wordml/sdtdatahash" xmlns:w16se="http://schemas.microsoft.com/office/word/2015/wordml/symex" xmlns:wpg="http://schemas.microsoft.com/office/word/2010/wordprocessingGroup" xmlns:wpi="http://schemas.microsoft.com/office/word/2010/wordprocessingInk" xmlns:wne="http://schemas.microsoft.com/office/word/2006/wordml" xmlns:wps="http://schemas.microsoft.com/office/word/2010/wordprocessingShape" mc:Ignorable="w14 w15 w16se w16cid w16 w16cex w16sdtdh wp14">
+<w:hdr xmlns:wpc="http://schemas.microsoft.com/office/word/2010/wordprocessingCanvas" xmlns:cx="http://schemas.microsoft.com/office/drawing/2014/chartex" xmlns:cx1="http://schemas.microsoft.com/office/drawing/2015/9/8/chartex" xmlns:cx2="http://schemas.microsoft.com/office/drawing/2015/10/21/chartex" xmlns:cx3="http://schemas.microsoft.com/office/drawing/2016/5/9/chartex" xmlns:cx4="http://schemas.microsoft.com/office/drawing/2016/5/10/chartex" xmlns:cx5="http://schemas.microsoft.com/office/drawing/2016/5/11/chartex" xmlns:cx6="http://schemas.microsoft.com/office/drawing/2016/5/12/chartex" xmlns:cx7="http://schemas.microsoft.com/office/drawing/2016/5/13/chartex" xmlns:cx8="http://schemas.microsoft.com/office/drawing/2016/5/14/chartex" xmlns:mc="http://schemas.openxmlformats.org/markup-compatibility/2006" xmlns:aink="http://schemas.microsoft.com/office/drawing/2016/ink" xmlns:am3d="http://schemas.microsoft.com/office/drawing/2017/model3d" xmlns:o="urn:schemas-microsoft-com:office:office" xmlns:oel="http://schemas.microsoft.com/office/2019/extlst" xmlns:r="http://schemas.openxmlformats.org/officeDocument/2006/relationships" xmlns:m="http://schemas.openxmlformats.org/officeDocument/2006/math" xmlns:v="urn:schemas-microsoft-com:vml" xmlns:wp14="http://schemas.microsoft.com/office/word/2010/wordprocessingDrawing" xmlns:wp="http://schemas.openxmlformats.org/drawingml/2006/wordprocessingDrawing" xmlns:w10="urn:schemas-microsoft-com:office:word" xmlns:w="http://schemas.openxmlformats.org/wordprocessingml/2006/main" xmlns:w14="http://schemas.microsoft.com/office/word/2010/wordml" xmlns:w15="http://schemas.microsoft.com/office/word/2012/wordml" xmlns:w16cex="http://schemas.microsoft.com/office/word/2018/wordml/cex" xmlns:w16cid="http://schemas.microsoft.com/office/word/2016/wordml/cid" xmlns:w16="http://schemas.microsoft.com/office/word/2018/wordml" xmlns:w16sdtdh="http://schemas.microsoft.com/office/word/2020/wordml/sdtdatahash" xmlns:w16se="http://schemas.microsoft.com/office/word/2015/wordml/symex" xmlns:wpg="http://schemas.microsoft.com/office/word/2010/wordprocessingGroup" xmlns:wpi="http://schemas.microsoft.com/office/word/2010/wordprocessingInk" xmlns:wne="http://schemas.microsoft.com/office/word/2006/wordml" xmlns:wps="http://schemas.microsoft.com/office/word/2010/wordprocessingShape" mc:Ignorable="w14 w15 w16se w16cid w16 w16cex w16sdtdh wp14">
   <w:p>
     <w:pPr>
       <w:pStyle w:val="Header"/>
@@ -6946,7 +7083,7 @@
 </file>
 
 <file path=word/header6.xml><?xml version="1.0" encoding="utf-8"?>
-<w:hdr xmlns:wpc="http://schemas.microsoft.com/office/word/2010/wordprocessingCanvas" xmlns:cx="http://schemas.microsoft.com/office/drawing/2014/chartex" xmlns:cx1="http://schemas.microsoft.com/office/drawing/2015/9/8/chartex" xmlns:cx2="http://schemas.microsoft.com/office/drawing/2015/10/21/chartex" xmlns:cx3="http://schemas.microsoft.com/office/drawing/2016/5/9/chartex" xmlns:cx4="http://schemas.microsoft.com/office/drawing/2016/5/10/chartex" xmlns:cx5="http://schemas.microsoft.com/office/drawing/2016/5/11/chartex" xmlns:cx6="http://schemas.microsoft.com/office/drawing/2016/5/12/chartex" xmlns:cx7="http://schemas.microsoft.com/office/drawing/2016/5/13/chartex" xmlns:cx8="http://schemas.microsoft.com/office/drawing/2016/5/14/chartex" xmlns:mc="http://schemas.openxmlformats.org/markup-compatibility/2006" xmlns:aink="http://schemas.microsoft.com/office/drawing/2016/ink" xmlns:am3d="http://schemas.microsoft.com/office/drawing/2017/model3d" xmlns:o="urn:schemas-microsoft-com:office:office" xmlns:r="http://schemas.openxmlformats.org/officeDocument/2006/relationships" xmlns:m="http://schemas.openxmlformats.org/officeDocument/2006/math" xmlns:v="urn:schemas-microsoft-com:vml" xmlns:wp14="http://schemas.microsoft.com/office/word/2010/wordprocessingDrawing" xmlns:wp="http://schemas.openxmlformats.org/drawingml/2006/wordprocessingDrawing" xmlns:w10="urn:schemas-microsoft-com:office:word" xmlns:w="http://schemas.openxmlformats.org/wordprocessingml/2006/main" xmlns:w14="http://schemas.microsoft.com/office/word/2010/wordml" xmlns:w15="http://schemas.microsoft.com/office/word/2012/wordml" xmlns:w16cex="http://schemas.microsoft.com/office/word/2018/wordml/cex" xmlns:w16cid="http://schemas.microsoft.com/office/word/2016/wordml/cid" xmlns:w16="http://schemas.microsoft.com/office/word/2018/wordml" xmlns:w16sdtdh="http://schemas.microsoft.com/office/word/2020/wordml/sdtdatahash" xmlns:w16se="http://schemas.microsoft.com/office/word/2015/wordml/symex" xmlns:wpg="http://schemas.microsoft.com/office/word/2010/wordprocessingGroup" xmlns:wpi="http://schemas.microsoft.com/office/word/2010/wordprocessingInk" xmlns:wne="http://schemas.microsoft.com/office/word/2006/wordml" xmlns:wps="http://schemas.microsoft.com/office/word/2010/wordprocessingShape" mc:Ignorable="w14 w15 w16se w16cid w16 w16cex w16sdtdh wp14">
+<w:hdr xmlns:wpc="http://schemas.microsoft.com/office/word/2010/wordprocessingCanvas" xmlns:cx="http://schemas.microsoft.com/office/drawing/2014/chartex" xmlns:cx1="http://schemas.microsoft.com/office/drawing/2015/9/8/chartex" xmlns:cx2="http://schemas.microsoft.com/office/drawing/2015/10/21/chartex" xmlns:cx3="http://schemas.microsoft.com/office/drawing/2016/5/9/chartex" xmlns:cx4="http://schemas.microsoft.com/office/drawing/2016/5/10/chartex" xmlns:cx5="http://schemas.microsoft.com/office/drawing/2016/5/11/chartex" xmlns:cx6="http://schemas.microsoft.com/office/drawing/2016/5/12/chartex" xmlns:cx7="http://schemas.microsoft.com/office/drawing/2016/5/13/chartex" xmlns:cx8="http://schemas.microsoft.com/office/drawing/2016/5/14/chartex" xmlns:mc="http://schemas.openxmlformats.org/markup-compatibility/2006" xmlns:aink="http://schemas.microsoft.com/office/drawing/2016/ink" xmlns:am3d="http://schemas.microsoft.com/office/drawing/2017/model3d" xmlns:o="urn:schemas-microsoft-com:office:office" xmlns:oel="http://schemas.microsoft.com/office/2019/extlst" xmlns:r="http://schemas.openxmlformats.org/officeDocument/2006/relationships" xmlns:m="http://schemas.openxmlformats.org/officeDocument/2006/math" xmlns:v="urn:schemas-microsoft-com:vml" xmlns:wp14="http://schemas.microsoft.com/office/word/2010/wordprocessingDrawing" xmlns:wp="http://schemas.openxmlformats.org/drawingml/2006/wordprocessingDrawing" xmlns:w10="urn:schemas-microsoft-com:office:word" xmlns:w="http://schemas.openxmlformats.org/wordprocessingml/2006/main" xmlns:w14="http://schemas.microsoft.com/office/word/2010/wordml" xmlns:w15="http://schemas.microsoft.com/office/word/2012/wordml" xmlns:w16cex="http://schemas.microsoft.com/office/word/2018/wordml/cex" xmlns:w16cid="http://schemas.microsoft.com/office/word/2016/wordml/cid" xmlns:w16="http://schemas.microsoft.com/office/word/2018/wordml" xmlns:w16sdtdh="http://schemas.microsoft.com/office/word/2020/wordml/sdtdatahash" xmlns:w16se="http://schemas.microsoft.com/office/word/2015/wordml/symex" xmlns:wpg="http://schemas.microsoft.com/office/word/2010/wordprocessingGroup" xmlns:wpi="http://schemas.microsoft.com/office/word/2010/wordprocessingInk" xmlns:wne="http://schemas.microsoft.com/office/word/2006/wordml" xmlns:wps="http://schemas.microsoft.com/office/word/2010/wordprocessingShape" mc:Ignorable="w14 w15 w16se w16cid w16 w16cex w16sdtdh wp14">
   <w:p>
     <w:pPr>
       <w:pStyle w:val="Header"/>
@@ -6956,7 +7093,7 @@
 </file>
 
 <file path=word/numbering.xml><?xml version="1.0" encoding="utf-8"?>
-<w:numbering xmlns:wpc="http://schemas.microsoft.com/office/word/2010/wordprocessingCanvas" xmlns:cx="http://schemas.microsoft.com/office/drawing/2014/chartex" xmlns:cx1="http://schemas.microsoft.com/office/drawing/2015/9/8/chartex" xmlns:cx2="http://schemas.microsoft.com/office/drawing/2015/10/21/chartex" xmlns:cx3="http://schemas.microsoft.com/office/drawing/2016/5/9/chartex" xmlns:cx4="http://schemas.microsoft.com/office/drawing/2016/5/10/chartex" xmlns:cx5="http://schemas.microsoft.com/office/drawing/2016/5/11/chartex" xmlns:cx6="http://schemas.microsoft.com/office/drawing/2016/5/12/chartex" xmlns:cx7="http://schemas.microsoft.com/office/drawing/2016/5/13/chartex" xmlns:cx8="http://schemas.microsoft.com/office/drawing/2016/5/14/chartex" xmlns:mc="http://schemas.openxmlformats.org/markup-compatibility/2006" xmlns:aink="http://schemas.microsoft.com/office/drawing/2016/ink" xmlns:am3d="http://schemas.microsoft.com/office/drawing/2017/model3d" xmlns:o="urn:schemas-microsoft-com:office:office" xmlns:r="http://schemas.openxmlformats.org/officeDocument/2006/relationships" xmlns:m="http://schemas.openxmlformats.org/officeDocument/2006/math" xmlns:v="urn:schemas-microsoft-com:vml" xmlns:wp14="http://schemas.microsoft.com/office/word/2010/wordprocessingDrawing" xmlns:wp="http://schemas.openxmlformats.org/drawingml/2006/wordprocessingDrawing" xmlns:w10="urn:schemas-microsoft-com:office:word" xmlns:w="http://schemas.openxmlformats.org/wordprocessingml/2006/main" xmlns:w14="http://schemas.microsoft.com/office/word/2010/wordml" xmlns:w15="http://schemas.microsoft.com/office/word/2012/wordml" xmlns:w16cex="http://schemas.microsoft.com/office/word/2018/wordml/cex" xmlns:w16cid="http://schemas.microsoft.com/office/word/2016/wordml/cid" xmlns:w16="http://schemas.microsoft.com/office/word/2018/wordml" xmlns:w16sdtdh="http://schemas.microsoft.com/office/word/2020/wordml/sdtdatahash" xmlns:w16se="http://schemas.microsoft.com/office/word/2015/wordml/symex" xmlns:wpg="http://schemas.microsoft.com/office/word/2010/wordprocessingGroup" xmlns:wpi="http://schemas.microsoft.com/office/word/2010/wordprocessingInk" xmlns:wne="http://schemas.microsoft.com/office/word/2006/wordml" xmlns:wps="http://schemas.microsoft.com/office/word/2010/wordprocessingShape" mc:Ignorable="w14 w15 w16se w16cid w16 w16cex w16sdtdh wp14">
+<w:numbering xmlns:wpc="http://schemas.microsoft.com/office/word/2010/wordprocessingCanvas" xmlns:cx="http://schemas.microsoft.com/office/drawing/2014/chartex" xmlns:cx1="http://schemas.microsoft.com/office/drawing/2015/9/8/chartex" xmlns:cx2="http://schemas.microsoft.com/office/drawing/2015/10/21/chartex" xmlns:cx3="http://schemas.microsoft.com/office/drawing/2016/5/9/chartex" xmlns:cx4="http://schemas.microsoft.com/office/drawing/2016/5/10/chartex" xmlns:cx5="http://schemas.microsoft.com/office/drawing/2016/5/11/chartex" xmlns:cx6="http://schemas.microsoft.com/office/drawing/2016/5/12/chartex" xmlns:cx7="http://schemas.microsoft.com/office/drawing/2016/5/13/chartex" xmlns:cx8="http://schemas.microsoft.com/office/drawing/2016/5/14/chartex" xmlns:mc="http://schemas.openxmlformats.org/markup-compatibility/2006" xmlns:aink="http://schemas.microsoft.com/office/drawing/2016/ink" xmlns:am3d="http://schemas.microsoft.com/office/drawing/2017/model3d" xmlns:o="urn:schemas-microsoft-com:office:office" xmlns:oel="http://schemas.microsoft.com/office/2019/extlst" xmlns:r="http://schemas.openxmlformats.org/officeDocument/2006/relationships" xmlns:m="http://schemas.openxmlformats.org/officeDocument/2006/math" xmlns:v="urn:schemas-microsoft-com:vml" xmlns:wp14="http://schemas.microsoft.com/office/word/2010/wordprocessingDrawing" xmlns:wp="http://schemas.openxmlformats.org/drawingml/2006/wordprocessingDrawing" xmlns:w10="urn:schemas-microsoft-com:office:word" xmlns:w="http://schemas.openxmlformats.org/wordprocessingml/2006/main" xmlns:w14="http://schemas.microsoft.com/office/word/2010/wordml" xmlns:w15="http://schemas.microsoft.com/office/word/2012/wordml" xmlns:w16cex="http://schemas.microsoft.com/office/word/2018/wordml/cex" xmlns:w16cid="http://schemas.microsoft.com/office/word/2016/wordml/cid" xmlns:w16="http://schemas.microsoft.com/office/word/2018/wordml" xmlns:w16sdtdh="http://schemas.microsoft.com/office/word/2020/wordml/sdtdatahash" xmlns:w16se="http://schemas.microsoft.com/office/word/2015/wordml/symex" xmlns:wpg="http://schemas.microsoft.com/office/word/2010/wordprocessingGroup" xmlns:wpi="http://schemas.microsoft.com/office/word/2010/wordprocessingInk" xmlns:wne="http://schemas.microsoft.com/office/word/2006/wordml" xmlns:wps="http://schemas.microsoft.com/office/word/2010/wordprocessingShape" mc:Ignorable="w14 w15 w16se w16cid w16 w16cex w16sdtdh wp14">
   <w:numPicBullet w:numPicBulletId="0">
     <w:pict>
       <v:shapetype id="_x0000_t75" coordsize="21600,21600" o:spt="75" o:preferrelative="t" path="m@4@5l@4@11@9@11@9@5xe" filled="f" stroked="f">
@@ -6978,7 +7115,7 @@
         <v:path o:extrusionok="f" gradientshapeok="t" o:connecttype="rect"/>
         <o:lock v:ext="edit" aspectratio="t"/>
       </v:shapetype>
-      <v:shape id="_x0000_i1088" type="#_x0000_t75" style="width:20.25pt;height:20.25pt" o:bullet="t">
+      <v:shape id="_x0000_i1317" type="#_x0000_t75" style="width:20.25pt;height:20.25pt" o:bullet="t">
         <v:imagedata r:id="rId1" o:title="clip_image001"/>
       </v:shape>
     </w:pict>
